--- a/assets/CV_Fabian_Silvera_septiembre_2022.docx
+++ b/assets/CV_Fabian_Silvera_septiembre_2022.docx
@@ -141,6 +141,14 @@
           <w:szCs w:val="20"/>
         </w:rPr>
         <w:t xml:space="preserve"> Web</w:t>
+      </w:r>
+      <w:r>
+        <w:rPr>
+          <w:rFonts w:ascii="Tahoma" w:eastAsia="Tahoma" w:hAnsi="Tahoma" w:cs="Tahoma"/>
+          <w:sz w:val="20"/>
+          <w:szCs w:val="20"/>
+        </w:rPr>
+        <w:t xml:space="preserve"> Full Stack</w:t>
       </w:r>
     </w:p>
     <w:p>
@@ -555,7 +563,6 @@
                 <w:szCs w:val="20"/>
               </w:rPr>
             </w:pPr>
-            <w:proofErr w:type="spellStart"/>
             <w:r>
               <w:rPr>
                 <w:rFonts w:ascii="Tahoma" w:hAnsi="Tahoma" w:cs="Tahoma"/>
@@ -564,7 +571,6 @@
               </w:rPr>
               <w:t>Gulp</w:t>
             </w:r>
-            <w:proofErr w:type="spellEnd"/>
           </w:p>
         </w:tc>
       </w:tr>
@@ -705,7 +711,7 @@
                 <w:sz w:val="20"/>
                 <w:szCs w:val="20"/>
               </w:rPr>
-              <w:t>SQL</w:t>
+              <w:t>Bootstrap</w:t>
             </w:r>
           </w:p>
           <w:p>
@@ -765,14 +771,9 @@
                 <w:sz w:val="20"/>
                 <w:szCs w:val="20"/>
               </w:rPr>
-              <w:t>OOP (PHP, Java)</w:t>
+              <w:t xml:space="preserve">OOP </w:t>
             </w:r>
           </w:p>
-        </w:tc>
-        <w:tc>
-          <w:tcPr>
-            <w:tcW w:w="5038" w:type="dxa"/>
-          </w:tcPr>
           <w:p>
             <w:pPr>
               <w:pStyle w:val="Prrafodelista"/>
@@ -803,6 +804,11 @@
               <w:t>Scrum</w:t>
             </w:r>
           </w:p>
+        </w:tc>
+        <w:tc>
+          <w:tcPr>
+            <w:tcW w:w="5038" w:type="dxa"/>
+          </w:tcPr>
           <w:p>
             <w:pPr>
               <w:pStyle w:val="Prrafodelista"/>
@@ -891,6 +897,36 @@
                 <w:szCs w:val="20"/>
               </w:rPr>
               <w:t>Git y GitHub</w:t>
+            </w:r>
+          </w:p>
+          <w:p>
+            <w:pPr>
+              <w:pStyle w:val="Prrafodelista"/>
+              <w:widowControl w:val="0"/>
+              <w:numPr>
+                <w:ilvl w:val="0"/>
+                <w:numId w:val="6"/>
+              </w:numPr>
+              <w:pBdr>
+                <w:top w:val="none" w:sz="0" w:space="0" w:color="auto"/>
+                <w:left w:val="none" w:sz="0" w:space="0" w:color="auto"/>
+                <w:bottom w:val="none" w:sz="0" w:space="0" w:color="auto"/>
+                <w:right w:val="none" w:sz="0" w:space="0" w:color="auto"/>
+                <w:between w:val="none" w:sz="0" w:space="0" w:color="auto"/>
+              </w:pBdr>
+              <w:rPr>
+                <w:rFonts w:ascii="Tahoma" w:hAnsi="Tahoma" w:cs="Tahoma"/>
+                <w:sz w:val="20"/>
+                <w:szCs w:val="20"/>
+              </w:rPr>
+            </w:pPr>
+            <w:r>
+              <w:rPr>
+                <w:rFonts w:ascii="Tahoma" w:hAnsi="Tahoma" w:cs="Tahoma"/>
+                <w:sz w:val="20"/>
+                <w:szCs w:val="20"/>
+              </w:rPr>
+              <w:t>Bases de Datos</w:t>
             </w:r>
           </w:p>
         </w:tc>
@@ -1046,15 +1082,7 @@
                 <w:sz w:val="20"/>
                 <w:szCs w:val="20"/>
               </w:rPr>
-              <w:t>Básico</w:t>
-            </w:r>
-            <w:r>
-              <w:rPr>
-                <w:rFonts w:ascii="Tahoma" w:eastAsia="Tahoma" w:hAnsi="Tahoma" w:cs="Tahoma"/>
-                <w:sz w:val="20"/>
-                <w:szCs w:val="20"/>
-              </w:rPr>
-              <w:t>/Técnico</w:t>
+              <w:t>Intermedio</w:t>
             </w:r>
             <w:r>
               <w:rPr>
@@ -1149,29 +1177,6 @@
     </w:p>
     <w:p>
       <w:pPr>
-        <w:widowControl w:val="0"/>
-        <w:tabs>
-          <w:tab w:val="left" w:pos="9270"/>
-        </w:tabs>
-        <w:rPr>
-          <w:rFonts w:ascii="Tahoma" w:eastAsia="Tahoma" w:hAnsi="Tahoma" w:cs="Tahoma"/>
-          <w:b/>
-          <w:i/>
-          <w:iCs/>
-        </w:rPr>
-      </w:pPr>
-      <w:r>
-        <w:rPr>
-          <w:rFonts w:ascii="Tahoma" w:eastAsia="Tahoma" w:hAnsi="Tahoma" w:cs="Tahoma"/>
-          <w:b/>
-          <w:i/>
-          <w:iCs/>
-        </w:rPr>
-        <w:tab/>
-      </w:r>
-    </w:p>
-    <w:p>
-      <w:pPr>
         <w:pStyle w:val="Prrafodelista"/>
         <w:widowControl w:val="0"/>
         <w:numPr>
@@ -1198,7 +1203,7 @@
           <w:sz w:val="20"/>
           <w:szCs w:val="20"/>
         </w:rPr>
-        <w:t>UBA</w:t>
+        <w:t>Alura</w:t>
       </w:r>
       <w:r>
         <w:rPr>
@@ -1208,7 +1213,7 @@
           <w:sz w:val="20"/>
           <w:szCs w:val="20"/>
         </w:rPr>
-        <w:t>, CABA, Argentina</w:t>
+        <w:t>Latam (programa Oracle Next Education)</w:t>
       </w:r>
       <w:r>
         <w:rPr>
@@ -1219,7 +1224,7 @@
           <w:szCs w:val="20"/>
         </w:rPr>
         <w:tab/>
-        <w:t>20</w:t>
+        <w:t>202</w:t>
       </w:r>
       <w:r>
         <w:rPr>
@@ -1229,7 +1234,7 @@
           <w:sz w:val="20"/>
           <w:szCs w:val="20"/>
         </w:rPr>
-        <w:t>21</w:t>
+        <w:t>2</w:t>
       </w:r>
       <w:r>
         <w:rPr>
@@ -1239,39 +1244,165 @@
           <w:sz w:val="20"/>
           <w:szCs w:val="20"/>
         </w:rPr>
-        <w:t xml:space="preserve"> –</w:t>
-      </w:r>
-      <w:r>
-        <w:rPr>
-          <w:rFonts w:ascii="Tahoma" w:hAnsi="Tahoma" w:cs="Tahoma"/>
+        <w:t xml:space="preserve"> – Act.</w:t>
+      </w:r>
+    </w:p>
+    <w:p>
+      <w:pPr>
+        <w:widowControl w:val="0"/>
+        <w:tabs>
+          <w:tab w:val="right" w:pos="9360"/>
+        </w:tabs>
+        <w:rPr>
+          <w:rFonts w:ascii="Tahoma" w:eastAsia="Tahoma" w:hAnsi="Tahoma" w:cs="Tahoma"/>
+          <w:sz w:val="20"/>
+          <w:szCs w:val="20"/>
+        </w:rPr>
+      </w:pPr>
+      <w:r>
+        <w:rPr>
+          <w:rFonts w:ascii="Tahoma" w:eastAsia="Tahoma" w:hAnsi="Tahoma" w:cs="Tahoma"/>
           <w:i/>
           <w:iCs/>
           <w:sz w:val="20"/>
           <w:szCs w:val="20"/>
         </w:rPr>
-        <w:t xml:space="preserve"> </w:t>
-      </w:r>
-      <w:proofErr w:type="spellStart"/>
-      <w:r>
-        <w:rPr>
-          <w:rFonts w:ascii="Tahoma" w:hAnsi="Tahoma" w:cs="Tahoma"/>
+        <w:t xml:space="preserve">       </w:t>
+      </w:r>
+      <w:r>
+        <w:rPr>
+          <w:rFonts w:ascii="Tahoma" w:eastAsia="Tahoma" w:hAnsi="Tahoma" w:cs="Tahoma"/>
           <w:i/>
           <w:iCs/>
           <w:sz w:val="20"/>
           <w:szCs w:val="20"/>
         </w:rPr>
-        <w:t>Act</w:t>
-      </w:r>
-      <w:proofErr w:type="spellEnd"/>
-      <w:r>
-        <w:rPr>
-          <w:rFonts w:ascii="Tahoma" w:hAnsi="Tahoma" w:cs="Tahoma"/>
+        <w:t>Desarrollo web Full Stack</w:t>
+      </w:r>
+      <w:r>
+        <w:rPr>
+          <w:rFonts w:ascii="Tahoma" w:eastAsia="Tahoma" w:hAnsi="Tahoma" w:cs="Tahoma"/>
           <w:i/>
           <w:iCs/>
           <w:sz w:val="20"/>
           <w:szCs w:val="20"/>
         </w:rPr>
-        <w:t>.</w:t>
+        <w:t xml:space="preserve"> </w:t>
+      </w:r>
+    </w:p>
+    <w:p>
+      <w:pPr>
+        <w:widowControl w:val="0"/>
+        <w:tabs>
+          <w:tab w:val="left" w:pos="9270"/>
+        </w:tabs>
+        <w:rPr>
+          <w:rFonts w:ascii="Tahoma" w:eastAsia="Tahoma" w:hAnsi="Tahoma" w:cs="Tahoma"/>
+          <w:b/>
+          <w:i/>
+          <w:iCs/>
+        </w:rPr>
+      </w:pPr>
+      <w:r>
+        <w:rPr>
+          <w:rFonts w:ascii="Tahoma" w:eastAsia="Tahoma" w:hAnsi="Tahoma" w:cs="Tahoma"/>
+          <w:b/>
+          <w:i/>
+          <w:iCs/>
+        </w:rPr>
+        <w:tab/>
+      </w:r>
+    </w:p>
+    <w:p>
+      <w:pPr>
+        <w:pStyle w:val="Prrafodelista"/>
+        <w:widowControl w:val="0"/>
+        <w:numPr>
+          <w:ilvl w:val="0"/>
+          <w:numId w:val="4"/>
+        </w:numPr>
+        <w:tabs>
+          <w:tab w:val="left" w:pos="8385"/>
+        </w:tabs>
+        <w:rPr>
+          <w:rFonts w:ascii="Tahoma" w:hAnsi="Tahoma" w:cs="Tahoma"/>
+          <w:i/>
+          <w:iCs/>
+          <w:sz w:val="20"/>
+          <w:szCs w:val="20"/>
+        </w:rPr>
+      </w:pPr>
+      <w:r>
+        <w:rPr>
+          <w:rFonts w:ascii="Tahoma" w:hAnsi="Tahoma" w:cs="Tahoma"/>
+          <w:b/>
+          <w:i/>
+          <w:iCs/>
+          <w:sz w:val="20"/>
+          <w:szCs w:val="20"/>
+        </w:rPr>
+        <w:t>UBA</w:t>
+      </w:r>
+      <w:r>
+        <w:rPr>
+          <w:rFonts w:ascii="Tahoma" w:hAnsi="Tahoma" w:cs="Tahoma"/>
+          <w:i/>
+          <w:iCs/>
+          <w:sz w:val="20"/>
+          <w:szCs w:val="20"/>
+        </w:rPr>
+        <w:t>, CABA, Argentina</w:t>
+      </w:r>
+      <w:r>
+        <w:rPr>
+          <w:rFonts w:ascii="Tahoma" w:hAnsi="Tahoma" w:cs="Tahoma"/>
+          <w:i/>
+          <w:iCs/>
+          <w:sz w:val="20"/>
+          <w:szCs w:val="20"/>
+        </w:rPr>
+        <w:tab/>
+        <w:t>20</w:t>
+      </w:r>
+      <w:r>
+        <w:rPr>
+          <w:rFonts w:ascii="Tahoma" w:hAnsi="Tahoma" w:cs="Tahoma"/>
+          <w:i/>
+          <w:iCs/>
+          <w:sz w:val="20"/>
+          <w:szCs w:val="20"/>
+        </w:rPr>
+        <w:t>21</w:t>
+      </w:r>
+      <w:r>
+        <w:rPr>
+          <w:rFonts w:ascii="Tahoma" w:hAnsi="Tahoma" w:cs="Tahoma"/>
+          <w:i/>
+          <w:iCs/>
+          <w:sz w:val="20"/>
+          <w:szCs w:val="20"/>
+        </w:rPr>
+        <w:t xml:space="preserve"> –</w:t>
+      </w:r>
+      <w:r>
+        <w:rPr>
+          <w:rFonts w:ascii="Tahoma" w:hAnsi="Tahoma" w:cs="Tahoma"/>
+          <w:i/>
+          <w:iCs/>
+          <w:sz w:val="20"/>
+          <w:szCs w:val="20"/>
+        </w:rPr>
+        <w:t xml:space="preserve"> </w:t>
+      </w:r>
+      <w:r>
+        <w:rPr>
+          <w:rFonts w:ascii="Tahoma" w:hAnsi="Tahoma" w:cs="Tahoma"/>
+          <w:i/>
+          <w:iCs/>
+          <w:sz w:val="20"/>
+          <w:szCs w:val="20"/>
+        </w:rPr>
+        <w:t>Act.</w:t>
       </w:r>
     </w:p>
     <w:p>
@@ -1536,9 +1667,8 @@
           <w:sz w:val="20"/>
           <w:szCs w:val="20"/>
         </w:rPr>
-        <w:t xml:space="preserve">Oracle Next </w:t>
-      </w:r>
-      <w:proofErr w:type="spellStart"/>
+        <w:t>Oracle Next Education</w:t>
+      </w:r>
       <w:r>
         <w:rPr>
           <w:rFonts w:ascii="Tahoma" w:hAnsi="Tahoma" w:cs="Tahoma"/>
@@ -1549,10 +1679,114 @@
           <w:sz w:val="20"/>
           <w:szCs w:val="20"/>
         </w:rPr>
-        <w:t>Education</w:t>
-      </w:r>
-      <w:proofErr w:type="spellEnd"/>
-      <w:r>
+        <w:t xml:space="preserve"> (En curso):</w:t>
+      </w:r>
+    </w:p>
+    <w:p>
+      <w:pPr>
+        <w:widowControl w:val="0"/>
+        <w:rPr>
+          <w:rFonts w:ascii="Tahoma" w:hAnsi="Tahoma" w:cs="Tahoma"/>
+          <w:sz w:val="20"/>
+          <w:szCs w:val="20"/>
+          <w:shd w:val="clear" w:color="auto" w:fill="FFFFFF"/>
+        </w:rPr>
+      </w:pPr>
+      <w:r>
+        <w:rPr>
+          <w:rFonts w:ascii="Tahoma" w:hAnsi="Tahoma" w:cs="Tahoma"/>
+          <w:sz w:val="20"/>
+          <w:szCs w:val="20"/>
+          <w:shd w:val="clear" w:color="auto" w:fill="FFFFFF"/>
+        </w:rPr>
+        <w:t>- Principios en Programación: lógica de programación y utilización de HTML y CSS.</w:t>
+      </w:r>
+      <w:r>
+        <w:rPr>
+          <w:rFonts w:ascii="Tahoma" w:hAnsi="Tahoma" w:cs="Tahoma"/>
+          <w:sz w:val="20"/>
+          <w:szCs w:val="20"/>
+        </w:rPr>
+        <w:br/>
+      </w:r>
+      <w:r>
+        <w:rPr>
+          <w:rFonts w:ascii="Tahoma" w:hAnsi="Tahoma" w:cs="Tahoma"/>
+          <w:sz w:val="20"/>
+          <w:szCs w:val="20"/>
+          <w:shd w:val="clear" w:color="auto" w:fill="FFFFFF"/>
+        </w:rPr>
+        <w:t xml:space="preserve">- Front-End: creación de páginas web con HTML, CSS y </w:t>
+      </w:r>
+      <w:r>
+        <w:rPr>
+          <w:rFonts w:ascii="Tahoma" w:hAnsi="Tahoma" w:cs="Tahoma"/>
+          <w:sz w:val="20"/>
+          <w:szCs w:val="20"/>
+          <w:shd w:val="clear" w:color="auto" w:fill="FFFFFF"/>
+        </w:rPr>
+        <w:t>JavaScript</w:t>
+      </w:r>
+      <w:r>
+        <w:rPr>
+          <w:rFonts w:ascii="Tahoma" w:hAnsi="Tahoma" w:cs="Tahoma"/>
+          <w:sz w:val="20"/>
+          <w:szCs w:val="20"/>
+          <w:shd w:val="clear" w:color="auto" w:fill="FFFFFF"/>
+        </w:rPr>
+        <w:t>.</w:t>
+      </w:r>
+    </w:p>
+    <w:p>
+      <w:pPr>
+        <w:widowControl w:val="0"/>
+        <w:rPr>
+          <w:rFonts w:ascii="Tahoma" w:hAnsi="Tahoma" w:cs="Tahoma"/>
+          <w:sz w:val="20"/>
+          <w:szCs w:val="20"/>
+          <w:shd w:val="clear" w:color="auto" w:fill="FFFFFF"/>
+        </w:rPr>
+      </w:pPr>
+      <w:r>
+        <w:rPr>
+          <w:rFonts w:ascii="Tahoma" w:hAnsi="Tahoma" w:cs="Tahoma"/>
+          <w:sz w:val="20"/>
+          <w:szCs w:val="20"/>
+          <w:shd w:val="clear" w:color="auto" w:fill="FFFFFF"/>
+        </w:rPr>
+        <w:t>- Programación Orientada a Objetos (OOP)</w:t>
+      </w:r>
+      <w:r>
+        <w:rPr>
+          <w:rStyle w:val="white-space-pre"/>
+          <w:rFonts w:ascii="Tahoma" w:hAnsi="Tahoma" w:cs="Tahoma"/>
+          <w:sz w:val="20"/>
+          <w:szCs w:val="20"/>
+          <w:shd w:val="clear" w:color="auto" w:fill="FFFFFF"/>
+        </w:rPr>
+        <w:t xml:space="preserve"> </w:t>
+      </w:r>
+      <w:r>
+        <w:rPr>
+          <w:rFonts w:ascii="Tahoma" w:hAnsi="Tahoma" w:cs="Tahoma"/>
+          <w:sz w:val="20"/>
+          <w:szCs w:val="20"/>
+        </w:rPr>
+        <w:br/>
+      </w:r>
+      <w:r>
+        <w:rPr>
+          <w:rFonts w:ascii="Tahoma" w:hAnsi="Tahoma" w:cs="Tahoma"/>
+          <w:sz w:val="20"/>
+          <w:szCs w:val="20"/>
+          <w:shd w:val="clear" w:color="auto" w:fill="FFFFFF"/>
+        </w:rPr>
+        <w:t>- Java Jr.: utilización de java.util y java.io.</w:t>
+      </w:r>
+    </w:p>
+    <w:p>
+      <w:pPr>
+        <w:widowControl w:val="0"/>
         <w:rPr>
           <w:rFonts w:ascii="Tahoma" w:hAnsi="Tahoma" w:cs="Tahoma"/>
           <w:b/>
@@ -1562,88 +1796,18 @@
           <w:sz w:val="20"/>
           <w:szCs w:val="20"/>
         </w:rPr>
-        <w:t xml:space="preserve"> (En curso):</w:t>
-      </w:r>
-    </w:p>
-    <w:p>
-      <w:pPr>
-        <w:widowControl w:val="0"/>
-        <w:rPr>
-          <w:rFonts w:ascii="Tahoma" w:hAnsi="Tahoma" w:cs="Tahoma"/>
-          <w:sz w:val="20"/>
-          <w:szCs w:val="20"/>
-          <w:shd w:val="clear" w:color="auto" w:fill="FFFFFF"/>
-        </w:rPr>
-      </w:pPr>
-      <w:r>
-        <w:rPr>
-          <w:rFonts w:ascii="Tahoma" w:hAnsi="Tahoma" w:cs="Tahoma"/>
-          <w:sz w:val="20"/>
-          <w:szCs w:val="20"/>
-          <w:shd w:val="clear" w:color="auto" w:fill="FFFFFF"/>
-        </w:rPr>
-        <w:t>- Principios en Programación: lógica de programación y utilización de HTML y CSS.</w:t>
-      </w:r>
-      <w:r>
-        <w:rPr>
-          <w:rFonts w:ascii="Tahoma" w:hAnsi="Tahoma" w:cs="Tahoma"/>
-          <w:sz w:val="20"/>
-          <w:szCs w:val="20"/>
-        </w:rPr>
-        <w:br/>
-      </w:r>
-      <w:r>
-        <w:rPr>
-          <w:rFonts w:ascii="Tahoma" w:hAnsi="Tahoma" w:cs="Tahoma"/>
-          <w:sz w:val="20"/>
-          <w:szCs w:val="20"/>
-          <w:shd w:val="clear" w:color="auto" w:fill="FFFFFF"/>
-        </w:rPr>
-        <w:t>- Front-</w:t>
-      </w:r>
-      <w:proofErr w:type="spellStart"/>
-      <w:r>
-        <w:rPr>
-          <w:rFonts w:ascii="Tahoma" w:hAnsi="Tahoma" w:cs="Tahoma"/>
-          <w:sz w:val="20"/>
-          <w:szCs w:val="20"/>
-          <w:shd w:val="clear" w:color="auto" w:fill="FFFFFF"/>
-        </w:rPr>
-        <w:t>End</w:t>
-      </w:r>
-      <w:proofErr w:type="spellEnd"/>
-      <w:r>
-        <w:rPr>
-          <w:rFonts w:ascii="Tahoma" w:hAnsi="Tahoma" w:cs="Tahoma"/>
-          <w:sz w:val="20"/>
-          <w:szCs w:val="20"/>
-          <w:shd w:val="clear" w:color="auto" w:fill="FFFFFF"/>
-        </w:rPr>
-        <w:t xml:space="preserve">: creación de páginas web con HTML, CSS y </w:t>
-      </w:r>
-      <w:proofErr w:type="spellStart"/>
-      <w:r>
-        <w:rPr>
-          <w:rFonts w:ascii="Tahoma" w:hAnsi="Tahoma" w:cs="Tahoma"/>
-          <w:sz w:val="20"/>
-          <w:szCs w:val="20"/>
-          <w:shd w:val="clear" w:color="auto" w:fill="FFFFFF"/>
-        </w:rPr>
-        <w:t>Javascript</w:t>
-      </w:r>
-      <w:proofErr w:type="spellEnd"/>
-      <w:r>
-        <w:rPr>
-          <w:rFonts w:ascii="Tahoma" w:hAnsi="Tahoma" w:cs="Tahoma"/>
-          <w:sz w:val="20"/>
-          <w:szCs w:val="20"/>
-          <w:shd w:val="clear" w:color="auto" w:fill="FFFFFF"/>
-        </w:rPr>
-        <w:t>.</w:t>
-      </w:r>
-      <w:r>
-        <w:rPr>
-          <w:rStyle w:val="white-space-pre"/>
+      </w:pPr>
+      <w:r>
+        <w:rPr>
+          <w:rFonts w:ascii="Tahoma" w:hAnsi="Tahoma" w:cs="Tahoma"/>
+          <w:sz w:val="20"/>
+          <w:szCs w:val="20"/>
+          <w:shd w:val="clear" w:color="auto" w:fill="FFFFFF"/>
+        </w:rPr>
+        <w:t>-</w:t>
+      </w:r>
+      <w:r>
+        <w:rPr>
           <w:rFonts w:ascii="Tahoma" w:hAnsi="Tahoma" w:cs="Tahoma"/>
           <w:sz w:val="20"/>
           <w:szCs w:val="20"/>
@@ -1656,40 +1820,63 @@
           <w:rFonts w:ascii="Tahoma" w:hAnsi="Tahoma" w:cs="Tahoma"/>
           <w:sz w:val="20"/>
           <w:szCs w:val="20"/>
-        </w:rPr>
-        <w:br/>
-      </w:r>
-      <w:r>
-        <w:rPr>
-          <w:rFonts w:ascii="Tahoma" w:hAnsi="Tahoma" w:cs="Tahoma"/>
-          <w:sz w:val="20"/>
-          <w:szCs w:val="20"/>
-          <w:shd w:val="clear" w:color="auto" w:fill="FFFFFF"/>
-        </w:rPr>
-        <w:t xml:space="preserve">- Java Jr.: utilización de </w:t>
-      </w:r>
-      <w:proofErr w:type="spellStart"/>
-      <w:proofErr w:type="gramStart"/>
-      <w:r>
-        <w:rPr>
-          <w:rFonts w:ascii="Tahoma" w:hAnsi="Tahoma" w:cs="Tahoma"/>
-          <w:sz w:val="20"/>
-          <w:szCs w:val="20"/>
-          <w:shd w:val="clear" w:color="auto" w:fill="FFFFFF"/>
-        </w:rPr>
-        <w:t>java.util</w:t>
-      </w:r>
-      <w:proofErr w:type="spellEnd"/>
-      <w:proofErr w:type="gramEnd"/>
-      <w:r>
-        <w:rPr>
-          <w:rFonts w:ascii="Tahoma" w:hAnsi="Tahoma" w:cs="Tahoma"/>
-          <w:sz w:val="20"/>
-          <w:szCs w:val="20"/>
-          <w:shd w:val="clear" w:color="auto" w:fill="FFFFFF"/>
-        </w:rPr>
-        <w:t xml:space="preserve"> y java.io.</w:t>
-      </w:r>
+          <w:shd w:val="clear" w:color="auto" w:fill="FFFFFF"/>
+        </w:rPr>
+        <w:t xml:space="preserve">Git y </w:t>
+      </w:r>
+      <w:r>
+        <w:rPr>
+          <w:rFonts w:ascii="Tahoma" w:hAnsi="Tahoma" w:cs="Tahoma"/>
+          <w:sz w:val="20"/>
+          <w:szCs w:val="20"/>
+          <w:shd w:val="clear" w:color="auto" w:fill="FFFFFF"/>
+        </w:rPr>
+        <w:t>GitHub</w:t>
+      </w:r>
+    </w:p>
+    <w:p>
+      <w:pPr>
+        <w:widowControl w:val="0"/>
+        <w:rPr>
+          <w:rFonts w:ascii="Tahoma" w:hAnsi="Tahoma" w:cs="Tahoma"/>
+          <w:sz w:val="21"/>
+          <w:szCs w:val="21"/>
+          <w:shd w:val="clear" w:color="auto" w:fill="FFFFFF"/>
+        </w:rPr>
+      </w:pPr>
+    </w:p>
+    <w:p>
+      <w:pPr>
+        <w:widowControl w:val="0"/>
+        <w:rPr>
+          <w:rFonts w:ascii="Tahoma" w:hAnsi="Tahoma" w:cs="Tahoma"/>
+          <w:sz w:val="21"/>
+          <w:szCs w:val="21"/>
+          <w:shd w:val="clear" w:color="auto" w:fill="FFFFFF"/>
+        </w:rPr>
+      </w:pPr>
+    </w:p>
+    <w:p>
+      <w:pPr>
+        <w:widowControl w:val="0"/>
+        <w:rPr>
+          <w:rFonts w:ascii="Tahoma" w:hAnsi="Tahoma" w:cs="Tahoma"/>
+          <w:sz w:val="21"/>
+          <w:szCs w:val="21"/>
+          <w:shd w:val="clear" w:color="auto" w:fill="FFFFFF"/>
+        </w:rPr>
+      </w:pPr>
+    </w:p>
+    <w:p>
+      <w:pPr>
+        <w:widowControl w:val="0"/>
+        <w:rPr>
+          <w:rFonts w:ascii="Tahoma" w:hAnsi="Tahoma" w:cs="Tahoma"/>
+          <w:sz w:val="21"/>
+          <w:szCs w:val="21"/>
+          <w:shd w:val="clear" w:color="auto" w:fill="FFFFFF"/>
+        </w:rPr>
+      </w:pPr>
     </w:p>
     <w:p>
       <w:pPr>
@@ -1707,91 +1894,6 @@
       <w:r>
         <w:rPr>
           <w:rFonts w:ascii="Tahoma" w:hAnsi="Tahoma" w:cs="Tahoma"/>
-          <w:sz w:val="20"/>
-          <w:szCs w:val="20"/>
-          <w:shd w:val="clear" w:color="auto" w:fill="FFFFFF"/>
-        </w:rPr>
-        <w:t>-</w:t>
-      </w:r>
-      <w:r>
-        <w:rPr>
-          <w:rFonts w:ascii="Tahoma" w:hAnsi="Tahoma" w:cs="Tahoma"/>
-          <w:sz w:val="20"/>
-          <w:szCs w:val="20"/>
-          <w:shd w:val="clear" w:color="auto" w:fill="FFFFFF"/>
-        </w:rPr>
-        <w:t xml:space="preserve"> </w:t>
-      </w:r>
-      <w:r>
-        <w:rPr>
-          <w:rFonts w:ascii="Tahoma" w:hAnsi="Tahoma" w:cs="Tahoma"/>
-          <w:sz w:val="20"/>
-          <w:szCs w:val="20"/>
-          <w:shd w:val="clear" w:color="auto" w:fill="FFFFFF"/>
-        </w:rPr>
-        <w:t xml:space="preserve">Git y </w:t>
-      </w:r>
-      <w:proofErr w:type="spellStart"/>
-      <w:r>
-        <w:rPr>
-          <w:rFonts w:ascii="Tahoma" w:hAnsi="Tahoma" w:cs="Tahoma"/>
-          <w:sz w:val="20"/>
-          <w:szCs w:val="20"/>
-          <w:shd w:val="clear" w:color="auto" w:fill="FFFFFF"/>
-        </w:rPr>
-        <w:t>Github</w:t>
-      </w:r>
-      <w:proofErr w:type="spellEnd"/>
-    </w:p>
-    <w:p>
-      <w:pPr>
-        <w:widowControl w:val="0"/>
-        <w:rPr>
-          <w:rFonts w:ascii="Tahoma" w:hAnsi="Tahoma" w:cs="Tahoma"/>
-          <w:sz w:val="21"/>
-          <w:szCs w:val="21"/>
-          <w:shd w:val="clear" w:color="auto" w:fill="FFFFFF"/>
-        </w:rPr>
-      </w:pPr>
-    </w:p>
-    <w:p>
-      <w:pPr>
-        <w:widowControl w:val="0"/>
-        <w:rPr>
-          <w:rFonts w:ascii="Tahoma" w:hAnsi="Tahoma" w:cs="Tahoma"/>
-          <w:sz w:val="21"/>
-          <w:szCs w:val="21"/>
-          <w:shd w:val="clear" w:color="auto" w:fill="FFFFFF"/>
-        </w:rPr>
-      </w:pPr>
-    </w:p>
-    <w:p>
-      <w:pPr>
-        <w:widowControl w:val="0"/>
-        <w:rPr>
-          <w:rFonts w:ascii="Tahoma" w:hAnsi="Tahoma" w:cs="Tahoma"/>
-          <w:sz w:val="21"/>
-          <w:szCs w:val="21"/>
-          <w:shd w:val="clear" w:color="auto" w:fill="FFFFFF"/>
-        </w:rPr>
-      </w:pPr>
-    </w:p>
-    <w:p>
-      <w:pPr>
-        <w:widowControl w:val="0"/>
-        <w:rPr>
-          <w:rFonts w:ascii="Tahoma" w:hAnsi="Tahoma" w:cs="Tahoma"/>
-          <w:sz w:val="21"/>
-          <w:szCs w:val="21"/>
-          <w:shd w:val="clear" w:color="auto" w:fill="FFFFFF"/>
-        </w:rPr>
-      </w:pPr>
-    </w:p>
-    <w:p>
-      <w:pPr>
-        <w:widowControl w:val="0"/>
-        <w:rPr>
-          <w:rFonts w:ascii="Tahoma" w:hAnsi="Tahoma" w:cs="Tahoma"/>
           <w:b/>
           <w:bCs/>
           <w:color w:val="161513"/>
@@ -1799,7 +1901,8 @@
           <w:sz w:val="20"/>
           <w:szCs w:val="20"/>
         </w:rPr>
-      </w:pPr>
+        <w:t>Desarrollo web</w:t>
+      </w:r>
       <w:r>
         <w:rPr>
           <w:rFonts w:ascii="Tahoma" w:hAnsi="Tahoma" w:cs="Tahoma"/>
@@ -1810,7 +1913,7 @@
           <w:sz w:val="20"/>
           <w:szCs w:val="20"/>
         </w:rPr>
-        <w:t>Desarrollo web</w:t>
+        <w:t xml:space="preserve"> Full Stack</w:t>
       </w:r>
       <w:r>
         <w:rPr>
@@ -1822,9 +1925,8 @@
           <w:sz w:val="20"/>
           <w:szCs w:val="20"/>
         </w:rPr>
-        <w:t xml:space="preserve"> Full </w:t>
-      </w:r>
-      <w:proofErr w:type="spellStart"/>
+        <w:t xml:space="preserve"> Juan Pablo De la torre Valdez (</w:t>
+      </w:r>
       <w:r>
         <w:rPr>
           <w:rFonts w:ascii="Tahoma" w:hAnsi="Tahoma" w:cs="Tahoma"/>
@@ -1835,9 +1937,8 @@
           <w:sz w:val="20"/>
           <w:szCs w:val="20"/>
         </w:rPr>
-        <w:t>Stack</w:t>
-      </w:r>
-      <w:proofErr w:type="spellEnd"/>
+        <w:t>Completo</w:t>
+      </w:r>
       <w:r>
         <w:rPr>
           <w:rFonts w:ascii="Tahoma" w:hAnsi="Tahoma" w:cs="Tahoma"/>
@@ -1848,7 +1949,7 @@
           <w:sz w:val="20"/>
           <w:szCs w:val="20"/>
         </w:rPr>
-        <w:t xml:space="preserve"> Juan Pablo De la torre Valdez (</w:t>
+        <w:t>):</w:t>
       </w:r>
       <w:r>
         <w:rPr>
@@ -1860,9 +1961,12 @@
           <w:sz w:val="20"/>
           <w:szCs w:val="20"/>
         </w:rPr>
-        <w:t>Completo</w:t>
-      </w:r>
-      <w:r>
+        <w:tab/>
+      </w:r>
+    </w:p>
+    <w:p>
+      <w:pPr>
+        <w:widowControl w:val="0"/>
         <w:rPr>
           <w:rFonts w:ascii="Tahoma" w:hAnsi="Tahoma" w:cs="Tahoma"/>
           <w:b/>
@@ -1872,7 +1976,111 @@
           <w:sz w:val="20"/>
           <w:szCs w:val="20"/>
         </w:rPr>
-        <w:t>):</w:t>
+      </w:pPr>
+      <w:r>
+        <w:rPr>
+          <w:rFonts w:ascii="Tahoma" w:hAnsi="Tahoma" w:cs="Tahoma"/>
+          <w:sz w:val="20"/>
+          <w:szCs w:val="20"/>
+          <w:shd w:val="clear" w:color="auto" w:fill="FFFFFF"/>
+        </w:rPr>
+        <w:t xml:space="preserve">- Lenguajes y Tecnologías web: </w:t>
+      </w:r>
+      <w:r>
+        <w:rPr>
+          <w:rStyle w:val="Textoennegrita"/>
+          <w:rFonts w:ascii="Tahoma" w:hAnsi="Tahoma" w:cs="Tahoma"/>
+          <w:b w:val="0"/>
+          <w:bCs w:val="0"/>
+          <w:color w:val="auto"/>
+          <w:sz w:val="20"/>
+          <w:szCs w:val="20"/>
+        </w:rPr>
+        <w:t xml:space="preserve">HTML, CSS, SASS, Workflows, JavaScript, Fetch (Antes AJAX), PHP, POO </w:t>
+      </w:r>
+      <w:r>
+        <w:rPr>
+          <w:rStyle w:val="Textoennegrita"/>
+          <w:rFonts w:ascii="Tahoma" w:hAnsi="Tahoma" w:cs="Tahoma"/>
+          <w:b w:val="0"/>
+          <w:bCs w:val="0"/>
+          <w:color w:val="auto"/>
+          <w:sz w:val="20"/>
+          <w:szCs w:val="20"/>
+        </w:rPr>
+        <w:t>–</w:t>
+      </w:r>
+      <w:r>
+        <w:rPr>
+          <w:rStyle w:val="Textoennegrita"/>
+          <w:rFonts w:ascii="Tahoma" w:hAnsi="Tahoma" w:cs="Tahoma"/>
+          <w:b w:val="0"/>
+          <w:bCs w:val="0"/>
+          <w:color w:val="auto"/>
+          <w:sz w:val="20"/>
+          <w:szCs w:val="20"/>
+        </w:rPr>
+        <w:t xml:space="preserve"> </w:t>
+      </w:r>
+      <w:r>
+        <w:rPr>
+          <w:rStyle w:val="Textoennegrita"/>
+          <w:rFonts w:ascii="Tahoma" w:hAnsi="Tahoma" w:cs="Tahoma"/>
+          <w:b w:val="0"/>
+          <w:bCs w:val="0"/>
+          <w:color w:val="auto"/>
+          <w:sz w:val="20"/>
+          <w:szCs w:val="20"/>
+        </w:rPr>
+        <w:t>MVC</w:t>
+      </w:r>
+      <w:r>
+        <w:rPr>
+          <w:rStyle w:val="Textoennegrita"/>
+          <w:rFonts w:ascii="Tahoma" w:hAnsi="Tahoma" w:cs="Tahoma"/>
+          <w:b w:val="0"/>
+          <w:bCs w:val="0"/>
+          <w:color w:val="auto"/>
+          <w:sz w:val="20"/>
+          <w:szCs w:val="20"/>
+        </w:rPr>
+        <w:t>,</w:t>
+      </w:r>
+      <w:r>
+        <w:rPr>
+          <w:rStyle w:val="Textoennegrita"/>
+          <w:rFonts w:ascii="Tahoma" w:hAnsi="Tahoma" w:cs="Tahoma"/>
+          <w:b w:val="0"/>
+          <w:bCs w:val="0"/>
+          <w:color w:val="auto"/>
+          <w:sz w:val="20"/>
+          <w:szCs w:val="20"/>
+        </w:rPr>
+        <w:t xml:space="preserve"> </w:t>
+      </w:r>
+      <w:r>
+        <w:rPr>
+          <w:rStyle w:val="Textoennegrita"/>
+          <w:rFonts w:ascii="Tahoma" w:hAnsi="Tahoma" w:cs="Tahoma"/>
+          <w:b w:val="0"/>
+          <w:bCs w:val="0"/>
+          <w:color w:val="auto"/>
+          <w:sz w:val="20"/>
+          <w:szCs w:val="20"/>
+        </w:rPr>
+        <w:t>MySQL - SQL y API's</w:t>
+      </w:r>
+      <w:r>
+        <w:rPr>
+          <w:rStyle w:val="Textoennegrita"/>
+          <w:rFonts w:ascii="Tahoma" w:hAnsi="Tahoma" w:cs="Tahoma"/>
+          <w:b w:val="0"/>
+          <w:bCs w:val="0"/>
+          <w:color w:val="auto"/>
+          <w:sz w:val="20"/>
+          <w:szCs w:val="20"/>
+        </w:rPr>
+        <w:t>.</w:t>
       </w:r>
       <w:r>
         <w:rPr>
@@ -1884,12 +2092,20 @@
           <w:sz w:val="20"/>
           <w:szCs w:val="20"/>
         </w:rPr>
-        <w:tab/>
-      </w:r>
-    </w:p>
-    <w:p>
-      <w:pPr>
-        <w:widowControl w:val="0"/>
+        <w:t xml:space="preserve"> </w:t>
+      </w:r>
+    </w:p>
+    <w:p>
+      <w:pPr>
+        <w:widowControl w:val="0"/>
+        <w:rPr>
+          <w:rFonts w:ascii="Tahoma" w:hAnsi="Tahoma" w:cs="Tahoma"/>
+          <w:sz w:val="20"/>
+          <w:szCs w:val="20"/>
+          <w:shd w:val="clear" w:color="auto" w:fill="FFFFFF"/>
+        </w:rPr>
+      </w:pPr>
+      <w:r>
         <w:rPr>
           <w:rFonts w:ascii="Tahoma" w:hAnsi="Tahoma" w:cs="Tahoma"/>
           <w:b/>
@@ -1899,179 +2115,421 @@
           <w:sz w:val="20"/>
           <w:szCs w:val="20"/>
         </w:rPr>
-      </w:pPr>
-      <w:r>
-        <w:rPr>
-          <w:rFonts w:ascii="Tahoma" w:hAnsi="Tahoma" w:cs="Tahoma"/>
-          <w:sz w:val="20"/>
-          <w:szCs w:val="20"/>
-          <w:shd w:val="clear" w:color="auto" w:fill="FFFFFF"/>
-        </w:rPr>
-        <w:t xml:space="preserve">- Lenguajes y Tecnologías web: </w:t>
-      </w:r>
-      <w:r>
-        <w:rPr>
-          <w:rStyle w:val="Textoennegrita"/>
-          <w:rFonts w:ascii="Tahoma" w:hAnsi="Tahoma" w:cs="Tahoma"/>
-          <w:b w:val="0"/>
-          <w:bCs w:val="0"/>
-          <w:color w:val="auto"/>
-          <w:sz w:val="20"/>
-          <w:szCs w:val="20"/>
-        </w:rPr>
-        <w:t xml:space="preserve">HTML, CSS, SASS, </w:t>
-      </w:r>
-      <w:proofErr w:type="spellStart"/>
-      <w:r>
-        <w:rPr>
-          <w:rStyle w:val="Textoennegrita"/>
-          <w:rFonts w:ascii="Tahoma" w:hAnsi="Tahoma" w:cs="Tahoma"/>
-          <w:b w:val="0"/>
-          <w:bCs w:val="0"/>
-          <w:color w:val="auto"/>
-          <w:sz w:val="20"/>
-          <w:szCs w:val="20"/>
-        </w:rPr>
-        <w:t>Workflows</w:t>
-      </w:r>
-      <w:proofErr w:type="spellEnd"/>
-      <w:r>
-        <w:rPr>
-          <w:rStyle w:val="Textoennegrita"/>
-          <w:rFonts w:ascii="Tahoma" w:hAnsi="Tahoma" w:cs="Tahoma"/>
-          <w:b w:val="0"/>
-          <w:bCs w:val="0"/>
-          <w:color w:val="auto"/>
-          <w:sz w:val="20"/>
-          <w:szCs w:val="20"/>
-        </w:rPr>
-        <w:t xml:space="preserve">, JavaScript, </w:t>
-      </w:r>
-      <w:proofErr w:type="spellStart"/>
-      <w:r>
-        <w:rPr>
-          <w:rStyle w:val="Textoennegrita"/>
-          <w:rFonts w:ascii="Tahoma" w:hAnsi="Tahoma" w:cs="Tahoma"/>
-          <w:b w:val="0"/>
-          <w:bCs w:val="0"/>
-          <w:color w:val="auto"/>
-          <w:sz w:val="20"/>
-          <w:szCs w:val="20"/>
-        </w:rPr>
-        <w:t>Fetch</w:t>
-      </w:r>
-      <w:proofErr w:type="spellEnd"/>
-      <w:r>
-        <w:rPr>
-          <w:rStyle w:val="Textoennegrita"/>
-          <w:rFonts w:ascii="Tahoma" w:hAnsi="Tahoma" w:cs="Tahoma"/>
-          <w:b w:val="0"/>
-          <w:bCs w:val="0"/>
-          <w:color w:val="auto"/>
-          <w:sz w:val="20"/>
-          <w:szCs w:val="20"/>
-        </w:rPr>
-        <w:t xml:space="preserve"> (Antes AJAX), PHP, POO </w:t>
-      </w:r>
-      <w:r>
-        <w:rPr>
-          <w:rStyle w:val="Textoennegrita"/>
-          <w:rFonts w:ascii="Tahoma" w:hAnsi="Tahoma" w:cs="Tahoma"/>
-          <w:b w:val="0"/>
-          <w:bCs w:val="0"/>
-          <w:color w:val="auto"/>
-          <w:sz w:val="20"/>
-          <w:szCs w:val="20"/>
-        </w:rPr>
-        <w:t>–</w:t>
-      </w:r>
-      <w:r>
-        <w:rPr>
-          <w:rStyle w:val="Textoennegrita"/>
-          <w:rFonts w:ascii="Tahoma" w:hAnsi="Tahoma" w:cs="Tahoma"/>
-          <w:b w:val="0"/>
-          <w:bCs w:val="0"/>
-          <w:color w:val="auto"/>
-          <w:sz w:val="20"/>
-          <w:szCs w:val="20"/>
+        <w:t xml:space="preserve">- </w:t>
+      </w:r>
+      <w:r>
+        <w:rPr>
+          <w:rFonts w:ascii="Tahoma" w:hAnsi="Tahoma" w:cs="Tahoma"/>
+          <w:sz w:val="20"/>
+          <w:szCs w:val="20"/>
+          <w:shd w:val="clear" w:color="auto" w:fill="FFFFFF"/>
+        </w:rPr>
+        <w:t>Principios en Programación: lógica de programación y utilización de HTML y CSS.</w:t>
+      </w:r>
+    </w:p>
+    <w:p>
+      <w:pPr>
+        <w:widowControl w:val="0"/>
+        <w:rPr>
+          <w:rFonts w:ascii="Tahoma" w:hAnsi="Tahoma" w:cs="Tahoma"/>
+          <w:sz w:val="20"/>
+          <w:szCs w:val="20"/>
+          <w:shd w:val="clear" w:color="auto" w:fill="FFFFFF"/>
+        </w:rPr>
+      </w:pPr>
+      <w:r>
+        <w:rPr>
+          <w:rFonts w:ascii="Tahoma" w:hAnsi="Tahoma" w:cs="Tahoma"/>
+          <w:sz w:val="20"/>
+          <w:szCs w:val="20"/>
+          <w:shd w:val="clear" w:color="auto" w:fill="FFFFFF"/>
+        </w:rPr>
+        <w:t>-</w:t>
+      </w:r>
+      <w:r>
+        <w:rPr>
+          <w:rFonts w:ascii="Tahoma" w:hAnsi="Tahoma" w:cs="Tahoma"/>
+          <w:sz w:val="20"/>
+          <w:szCs w:val="20"/>
+          <w:shd w:val="clear" w:color="auto" w:fill="FFFFFF"/>
         </w:rPr>
         <w:t xml:space="preserve"> </w:t>
       </w:r>
       <w:r>
         <w:rPr>
-          <w:rStyle w:val="Textoennegrita"/>
-          <w:rFonts w:ascii="Tahoma" w:hAnsi="Tahoma" w:cs="Tahoma"/>
-          <w:b w:val="0"/>
-          <w:bCs w:val="0"/>
-          <w:color w:val="auto"/>
-          <w:sz w:val="20"/>
-          <w:szCs w:val="20"/>
-        </w:rPr>
-        <w:t>MVC</w:t>
-      </w:r>
-      <w:r>
-        <w:rPr>
-          <w:rStyle w:val="Textoennegrita"/>
-          <w:rFonts w:ascii="Tahoma" w:hAnsi="Tahoma" w:cs="Tahoma"/>
-          <w:b w:val="0"/>
-          <w:bCs w:val="0"/>
-          <w:color w:val="auto"/>
-          <w:sz w:val="20"/>
-          <w:szCs w:val="20"/>
+          <w:rFonts w:ascii="Tahoma" w:hAnsi="Tahoma" w:cs="Tahoma"/>
+          <w:sz w:val="20"/>
+          <w:szCs w:val="20"/>
+          <w:shd w:val="clear" w:color="auto" w:fill="FFFFFF"/>
+        </w:rPr>
+        <w:t xml:space="preserve">PHP: </w:t>
+      </w:r>
+      <w:r>
+        <w:rPr>
+          <w:rFonts w:ascii="Tahoma" w:hAnsi="Tahoma" w:cs="Tahoma"/>
+          <w:sz w:val="20"/>
+          <w:szCs w:val="20"/>
+          <w:shd w:val="clear" w:color="auto" w:fill="FFFFFF"/>
+        </w:rPr>
+        <w:t xml:space="preserve">Funciones, métodos, </w:t>
+      </w:r>
+      <w:r>
+        <w:rPr>
+          <w:rFonts w:ascii="Tahoma" w:hAnsi="Tahoma" w:cs="Tahoma"/>
+          <w:sz w:val="20"/>
+          <w:szCs w:val="20"/>
+          <w:shd w:val="clear" w:color="auto" w:fill="FFFFFF"/>
+        </w:rPr>
+        <w:t>OOP,</w:t>
+      </w:r>
+      <w:r>
+        <w:rPr>
+          <w:rFonts w:ascii="Tahoma" w:hAnsi="Tahoma" w:cs="Tahoma"/>
+          <w:sz w:val="20"/>
+          <w:szCs w:val="20"/>
+          <w:shd w:val="clear" w:color="auto" w:fill="FFFFFF"/>
+        </w:rPr>
+        <w:t xml:space="preserve"> </w:t>
+      </w:r>
+      <w:r>
+        <w:rPr>
+          <w:rFonts w:ascii="Tahoma" w:hAnsi="Tahoma" w:cs="Tahoma"/>
+          <w:sz w:val="20"/>
+          <w:szCs w:val="20"/>
+          <w:shd w:val="clear" w:color="auto" w:fill="FFFFFF"/>
+        </w:rPr>
+        <w:t>manejos de errores,</w:t>
+      </w:r>
+      <w:r>
+        <w:rPr>
+          <w:rFonts w:ascii="Tahoma" w:hAnsi="Tahoma" w:cs="Tahoma"/>
+          <w:sz w:val="20"/>
+          <w:szCs w:val="20"/>
+          <w:shd w:val="clear" w:color="auto" w:fill="FFFFFF"/>
+        </w:rPr>
+        <w:t xml:space="preserve"> inserción del lenguaje PHP en HTML, manejo de bases de datos PDO y MySQL, </w:t>
+      </w:r>
+      <w:r>
+        <w:rPr>
+          <w:rFonts w:ascii="Tahoma" w:hAnsi="Tahoma" w:cs="Tahoma"/>
+          <w:sz w:val="20"/>
+          <w:szCs w:val="20"/>
+          <w:shd w:val="clear" w:color="auto" w:fill="FFFFFF"/>
+        </w:rPr>
+        <w:t xml:space="preserve">sanitización y validación de código, </w:t>
+      </w:r>
+      <w:r>
+        <w:rPr>
+          <w:rFonts w:ascii="Tahoma" w:hAnsi="Tahoma" w:cs="Tahoma"/>
+          <w:sz w:val="20"/>
+          <w:szCs w:val="20"/>
+          <w:shd w:val="clear" w:color="auto" w:fill="FFFFFF"/>
+        </w:rPr>
+        <w:t>uso de dependencias y librerías</w:t>
+      </w:r>
+      <w:r>
+        <w:rPr>
+          <w:rFonts w:ascii="Tahoma" w:hAnsi="Tahoma" w:cs="Tahoma"/>
+          <w:sz w:val="20"/>
+          <w:szCs w:val="20"/>
+          <w:shd w:val="clear" w:color="auto" w:fill="FFFFFF"/>
         </w:rPr>
         <w:t>,</w:t>
       </w:r>
       <w:r>
         <w:rPr>
-          <w:rStyle w:val="Textoennegrita"/>
-          <w:rFonts w:ascii="Tahoma" w:hAnsi="Tahoma" w:cs="Tahoma"/>
-          <w:b w:val="0"/>
-          <w:bCs w:val="0"/>
-          <w:color w:val="auto"/>
-          <w:sz w:val="20"/>
-          <w:szCs w:val="20"/>
+          <w:rFonts w:ascii="Tahoma" w:hAnsi="Tahoma" w:cs="Tahoma"/>
+          <w:sz w:val="20"/>
+          <w:szCs w:val="20"/>
+          <w:shd w:val="clear" w:color="auto" w:fill="FFFFFF"/>
+        </w:rPr>
+        <w:t xml:space="preserve"> templates</w:t>
+      </w:r>
+      <w:r>
+        <w:rPr>
+          <w:rFonts w:ascii="Tahoma" w:hAnsi="Tahoma" w:cs="Tahoma"/>
+          <w:sz w:val="20"/>
+          <w:szCs w:val="20"/>
+          <w:shd w:val="clear" w:color="auto" w:fill="FFFFFF"/>
+        </w:rPr>
+        <w:t>, validación y sanitización de formularios</w:t>
+      </w:r>
+      <w:r>
+        <w:rPr>
+          <w:rFonts w:ascii="Tahoma" w:hAnsi="Tahoma" w:cs="Tahoma"/>
+          <w:sz w:val="20"/>
+          <w:szCs w:val="20"/>
+          <w:shd w:val="clear" w:color="auto" w:fill="FFFFFF"/>
+        </w:rPr>
+        <w:t>.</w:t>
+      </w:r>
+    </w:p>
+    <w:p>
+      <w:pPr>
+        <w:widowControl w:val="0"/>
+        <w:rPr>
+          <w:rFonts w:ascii="Tahoma" w:hAnsi="Tahoma" w:cs="Tahoma"/>
+          <w:sz w:val="20"/>
+          <w:szCs w:val="20"/>
+          <w:shd w:val="clear" w:color="auto" w:fill="FFFFFF"/>
+        </w:rPr>
+      </w:pPr>
+      <w:r>
+        <w:rPr>
+          <w:rFonts w:ascii="Tahoma" w:hAnsi="Tahoma" w:cs="Tahoma"/>
+          <w:sz w:val="20"/>
+          <w:szCs w:val="20"/>
+          <w:shd w:val="clear" w:color="auto" w:fill="FFFFFF"/>
+        </w:rPr>
+        <w:t>-</w:t>
+      </w:r>
+      <w:r>
+        <w:rPr>
+          <w:rFonts w:ascii="Tahoma" w:hAnsi="Tahoma" w:cs="Tahoma"/>
+          <w:sz w:val="20"/>
+          <w:szCs w:val="20"/>
+          <w:shd w:val="clear" w:color="auto" w:fill="FFFFFF"/>
         </w:rPr>
         <w:t xml:space="preserve"> </w:t>
       </w:r>
       <w:r>
         <w:rPr>
-          <w:rStyle w:val="Textoennegrita"/>
-          <w:rFonts w:ascii="Tahoma" w:hAnsi="Tahoma" w:cs="Tahoma"/>
-          <w:b w:val="0"/>
-          <w:bCs w:val="0"/>
-          <w:color w:val="auto"/>
-          <w:sz w:val="20"/>
-          <w:szCs w:val="20"/>
-        </w:rPr>
-        <w:t xml:space="preserve">MySQL - SQL y </w:t>
-      </w:r>
-      <w:proofErr w:type="spellStart"/>
-      <w:r>
-        <w:rPr>
-          <w:rStyle w:val="Textoennegrita"/>
-          <w:rFonts w:ascii="Tahoma" w:hAnsi="Tahoma" w:cs="Tahoma"/>
-          <w:b w:val="0"/>
-          <w:bCs w:val="0"/>
-          <w:color w:val="auto"/>
-          <w:sz w:val="20"/>
-          <w:szCs w:val="20"/>
-        </w:rPr>
-        <w:t>API's</w:t>
-      </w:r>
-      <w:proofErr w:type="spellEnd"/>
-      <w:r>
-        <w:rPr>
-          <w:rStyle w:val="Textoennegrita"/>
-          <w:rFonts w:ascii="Tahoma" w:hAnsi="Tahoma" w:cs="Tahoma"/>
-          <w:b w:val="0"/>
-          <w:bCs w:val="0"/>
-          <w:color w:val="auto"/>
-          <w:sz w:val="20"/>
-          <w:szCs w:val="20"/>
+          <w:rFonts w:ascii="Tahoma" w:hAnsi="Tahoma" w:cs="Tahoma"/>
+          <w:sz w:val="20"/>
+          <w:szCs w:val="20"/>
+          <w:shd w:val="clear" w:color="auto" w:fill="FFFFFF"/>
+        </w:rPr>
+        <w:t>Patrones de arquitectura</w:t>
+      </w:r>
+      <w:r>
+        <w:rPr>
+          <w:rFonts w:ascii="Tahoma" w:hAnsi="Tahoma" w:cs="Tahoma"/>
+          <w:sz w:val="20"/>
+          <w:szCs w:val="20"/>
+          <w:shd w:val="clear" w:color="auto" w:fill="FFFFFF"/>
+        </w:rPr>
+        <w:t xml:space="preserve"> y metodologías</w:t>
+      </w:r>
+      <w:r>
+        <w:rPr>
+          <w:rFonts w:ascii="Tahoma" w:hAnsi="Tahoma" w:cs="Tahoma"/>
+          <w:sz w:val="20"/>
+          <w:szCs w:val="20"/>
+          <w:shd w:val="clear" w:color="auto" w:fill="FFFFFF"/>
+        </w:rPr>
+        <w:t>: MVC, CRUD, BEM, entre otros.</w:t>
+      </w:r>
+    </w:p>
+    <w:p>
+      <w:pPr>
+        <w:widowControl w:val="0"/>
+        <w:rPr>
+          <w:rFonts w:ascii="Tahoma" w:hAnsi="Tahoma" w:cs="Tahoma"/>
+          <w:sz w:val="20"/>
+          <w:szCs w:val="20"/>
+          <w:u w:val="single"/>
+          <w:shd w:val="clear" w:color="auto" w:fill="FFFFFF"/>
+        </w:rPr>
+      </w:pPr>
+      <w:r>
+        <w:rPr>
+          <w:rFonts w:ascii="Tahoma" w:hAnsi="Tahoma" w:cs="Tahoma"/>
+          <w:sz w:val="20"/>
+          <w:szCs w:val="20"/>
+          <w:shd w:val="clear" w:color="auto" w:fill="FFFFFF"/>
+        </w:rPr>
+        <w:t>-</w:t>
+      </w:r>
+      <w:r>
+        <w:rPr>
+          <w:rFonts w:ascii="Tahoma" w:hAnsi="Tahoma" w:cs="Tahoma"/>
+          <w:sz w:val="20"/>
+          <w:szCs w:val="20"/>
+          <w:shd w:val="clear" w:color="auto" w:fill="FFFFFF"/>
+        </w:rPr>
+        <w:t xml:space="preserve"> </w:t>
+      </w:r>
+      <w:r>
+        <w:rPr>
+          <w:rFonts w:ascii="Tahoma" w:hAnsi="Tahoma" w:cs="Tahoma"/>
+          <w:sz w:val="20"/>
+          <w:szCs w:val="20"/>
+          <w:shd w:val="clear" w:color="auto" w:fill="FFFFFF"/>
+        </w:rPr>
+        <w:t>SASS: Creación de mixins, variables</w:t>
+      </w:r>
+      <w:r>
+        <w:rPr>
+          <w:rFonts w:ascii="Tahoma" w:hAnsi="Tahoma" w:cs="Tahoma"/>
+          <w:sz w:val="20"/>
+          <w:szCs w:val="20"/>
+          <w:shd w:val="clear" w:color="auto" w:fill="FFFFFF"/>
+        </w:rPr>
+        <w:t>,</w:t>
+      </w:r>
+      <w:r>
+        <w:rPr>
+          <w:rFonts w:ascii="Tahoma" w:hAnsi="Tahoma" w:cs="Tahoma"/>
+          <w:sz w:val="20"/>
+          <w:szCs w:val="20"/>
+          <w:shd w:val="clear" w:color="auto" w:fill="FFFFFF"/>
+        </w:rPr>
+        <w:t xml:space="preserve"> funciones</w:t>
+      </w:r>
+      <w:r>
+        <w:rPr>
+          <w:rFonts w:ascii="Tahoma" w:hAnsi="Tahoma" w:cs="Tahoma"/>
+          <w:sz w:val="20"/>
+          <w:szCs w:val="20"/>
+          <w:shd w:val="clear" w:color="auto" w:fill="FFFFFF"/>
+        </w:rPr>
+        <w:t>, compilación y</w:t>
+      </w:r>
+      <w:r>
+        <w:rPr>
+          <w:rFonts w:ascii="Tahoma" w:hAnsi="Tahoma" w:cs="Tahoma"/>
+          <w:sz w:val="20"/>
+          <w:szCs w:val="20"/>
+          <w:shd w:val="clear" w:color="auto" w:fill="FFFFFF"/>
+        </w:rPr>
+        <w:t xml:space="preserve"> uso de CSS dentro del mismo.</w:t>
+      </w:r>
+    </w:p>
+    <w:p>
+      <w:pPr>
+        <w:widowControl w:val="0"/>
+        <w:rPr>
+          <w:rFonts w:ascii="Tahoma" w:hAnsi="Tahoma" w:cs="Tahoma"/>
+          <w:sz w:val="20"/>
+          <w:szCs w:val="20"/>
+          <w:shd w:val="clear" w:color="auto" w:fill="FFFFFF"/>
+        </w:rPr>
+      </w:pPr>
+      <w:r>
+        <w:rPr>
+          <w:rFonts w:ascii="Tahoma" w:hAnsi="Tahoma" w:cs="Tahoma"/>
+          <w:sz w:val="20"/>
+          <w:szCs w:val="20"/>
+          <w:shd w:val="clear" w:color="auto" w:fill="FFFFFF"/>
+        </w:rPr>
+        <w:t>-</w:t>
+      </w:r>
+      <w:r>
+        <w:rPr>
+          <w:rFonts w:ascii="Tahoma" w:hAnsi="Tahoma" w:cs="Tahoma"/>
+          <w:sz w:val="20"/>
+          <w:szCs w:val="20"/>
+          <w:shd w:val="clear" w:color="auto" w:fill="FFFFFF"/>
+        </w:rPr>
+        <w:t xml:space="preserve"> </w:t>
+      </w:r>
+      <w:r>
+        <w:rPr>
+          <w:rFonts w:ascii="Tahoma" w:hAnsi="Tahoma" w:cs="Tahoma"/>
+          <w:sz w:val="20"/>
+          <w:szCs w:val="20"/>
+          <w:shd w:val="clear" w:color="auto" w:fill="FFFFFF"/>
+        </w:rPr>
+        <w:t>Gulp: automatizar tareas, compilación de SASS y JavaScript, crear imágenes ligeras o versión webp minificar y mejorar el código.</w:t>
+      </w:r>
+    </w:p>
+    <w:p>
+      <w:pPr>
+        <w:widowControl w:val="0"/>
+        <w:rPr>
+          <w:rFonts w:ascii="Tahoma" w:hAnsi="Tahoma" w:cs="Tahoma"/>
+          <w:sz w:val="20"/>
+          <w:szCs w:val="20"/>
+          <w:shd w:val="clear" w:color="auto" w:fill="FFFFFF"/>
+        </w:rPr>
+      </w:pPr>
+      <w:r>
+        <w:rPr>
+          <w:rFonts w:ascii="Tahoma" w:hAnsi="Tahoma" w:cs="Tahoma"/>
+          <w:sz w:val="20"/>
+          <w:szCs w:val="20"/>
+          <w:shd w:val="clear" w:color="auto" w:fill="FFFFFF"/>
+        </w:rPr>
+        <w:t>-</w:t>
+      </w:r>
+      <w:r>
+        <w:rPr>
+          <w:rFonts w:ascii="Tahoma" w:hAnsi="Tahoma" w:cs="Tahoma"/>
+          <w:sz w:val="20"/>
+          <w:szCs w:val="20"/>
+          <w:shd w:val="clear" w:color="auto" w:fill="FFFFFF"/>
+        </w:rPr>
+        <w:t xml:space="preserve"> </w:t>
+      </w:r>
+      <w:r>
+        <w:rPr>
+          <w:rFonts w:ascii="Tahoma" w:hAnsi="Tahoma" w:cs="Tahoma"/>
+          <w:sz w:val="20"/>
+          <w:szCs w:val="20"/>
+          <w:shd w:val="clear" w:color="auto" w:fill="FFFFFF"/>
+        </w:rPr>
+        <w:t>JavaScript: Variables, métodos, objetos, DOM, funciones, loops, estructuras de control,</w:t>
+      </w:r>
+      <w:r>
+        <w:rPr>
+          <w:rFonts w:ascii="Tahoma" w:hAnsi="Tahoma" w:cs="Tahoma"/>
+          <w:sz w:val="20"/>
+          <w:szCs w:val="20"/>
+          <w:shd w:val="clear" w:color="auto" w:fill="FFFFFF"/>
+        </w:rPr>
+        <w:t xml:space="preserve"> OOP,</w:t>
+      </w:r>
+      <w:r>
+        <w:rPr>
+          <w:rFonts w:ascii="Tahoma" w:hAnsi="Tahoma" w:cs="Tahoma"/>
+          <w:sz w:val="20"/>
+          <w:szCs w:val="20"/>
+          <w:shd w:val="clear" w:color="auto" w:fill="FFFFFF"/>
+        </w:rPr>
+        <w:t xml:space="preserve"> manejos de errores, promises, notificaciones API, Fetch API</w:t>
+      </w:r>
+      <w:r>
+        <w:rPr>
+          <w:rFonts w:ascii="Tahoma" w:hAnsi="Tahoma" w:cs="Tahoma"/>
+          <w:sz w:val="20"/>
+          <w:szCs w:val="20"/>
+          <w:shd w:val="clear" w:color="auto" w:fill="FFFFFF"/>
+        </w:rPr>
+        <w:t xml:space="preserve">, Async y Await, eventos, </w:t>
+      </w:r>
+      <w:r>
+        <w:rPr>
+          <w:rFonts w:ascii="Tahoma" w:hAnsi="Tahoma" w:cs="Tahoma"/>
+          <w:sz w:val="20"/>
+          <w:szCs w:val="20"/>
+          <w:shd w:val="clear" w:color="auto" w:fill="FFFFFF"/>
+        </w:rPr>
+        <w:t>validaciones</w:t>
+      </w:r>
+      <w:r>
+        <w:rPr>
+          <w:rFonts w:ascii="Tahoma" w:hAnsi="Tahoma" w:cs="Tahoma"/>
+          <w:sz w:val="20"/>
+          <w:szCs w:val="20"/>
+          <w:shd w:val="clear" w:color="auto" w:fill="FFFFFF"/>
         </w:rPr>
         <w:t>.</w:t>
       </w:r>
-      <w:r>
+    </w:p>
+    <w:p>
+      <w:pPr>
+        <w:widowControl w:val="0"/>
+        <w:rPr>
+          <w:rFonts w:ascii="Tahoma" w:hAnsi="Tahoma" w:cs="Tahoma"/>
+          <w:sz w:val="20"/>
+          <w:szCs w:val="20"/>
+          <w:shd w:val="clear" w:color="auto" w:fill="FFFFFF"/>
+        </w:rPr>
+      </w:pPr>
+    </w:p>
+    <w:p>
+      <w:pPr>
+        <w:widowControl w:val="0"/>
         <w:rPr>
           <w:rFonts w:ascii="Tahoma" w:hAnsi="Tahoma" w:cs="Tahoma"/>
           <w:b/>
@@ -2081,18 +2539,6 @@
           <w:sz w:val="20"/>
           <w:szCs w:val="20"/>
         </w:rPr>
-        <w:t xml:space="preserve"> </w:t>
-      </w:r>
-    </w:p>
-    <w:p>
-      <w:pPr>
-        <w:widowControl w:val="0"/>
-        <w:rPr>
-          <w:rFonts w:ascii="Tahoma" w:hAnsi="Tahoma" w:cs="Tahoma"/>
-          <w:sz w:val="20"/>
-          <w:szCs w:val="20"/>
-          <w:shd w:val="clear" w:color="auto" w:fill="FFFFFF"/>
-        </w:rPr>
       </w:pPr>
       <w:r>
         <w:rPr>
@@ -2104,603 +2550,20 @@
           <w:sz w:val="20"/>
           <w:szCs w:val="20"/>
         </w:rPr>
-        <w:t xml:space="preserve">- </w:t>
-      </w:r>
-      <w:r>
-        <w:rPr>
-          <w:rFonts w:ascii="Tahoma" w:hAnsi="Tahoma" w:cs="Tahoma"/>
-          <w:sz w:val="20"/>
-          <w:szCs w:val="20"/>
-          <w:shd w:val="clear" w:color="auto" w:fill="FFFFFF"/>
-        </w:rPr>
-        <w:t>Principios en Programación: lógica de programación y utilización de HTML y CSS.</w:t>
-      </w:r>
-    </w:p>
-    <w:p>
-      <w:pPr>
-        <w:widowControl w:val="0"/>
-        <w:rPr>
-          <w:rFonts w:ascii="Tahoma" w:hAnsi="Tahoma" w:cs="Tahoma"/>
-          <w:sz w:val="20"/>
-          <w:szCs w:val="20"/>
-          <w:shd w:val="clear" w:color="auto" w:fill="FFFFFF"/>
-        </w:rPr>
-      </w:pPr>
-      <w:r>
-        <w:rPr>
-          <w:rFonts w:ascii="Tahoma" w:hAnsi="Tahoma" w:cs="Tahoma"/>
-          <w:sz w:val="20"/>
-          <w:szCs w:val="20"/>
-          <w:shd w:val="clear" w:color="auto" w:fill="FFFFFF"/>
-        </w:rPr>
-        <w:t>-</w:t>
-      </w:r>
-      <w:r>
-        <w:rPr>
-          <w:rFonts w:ascii="Tahoma" w:hAnsi="Tahoma" w:cs="Tahoma"/>
-          <w:sz w:val="20"/>
-          <w:szCs w:val="20"/>
-          <w:shd w:val="clear" w:color="auto" w:fill="FFFFFF"/>
-        </w:rPr>
-        <w:t xml:space="preserve"> </w:t>
-      </w:r>
-      <w:r>
-        <w:rPr>
-          <w:rFonts w:ascii="Tahoma" w:hAnsi="Tahoma" w:cs="Tahoma"/>
-          <w:sz w:val="20"/>
-          <w:szCs w:val="20"/>
-          <w:shd w:val="clear" w:color="auto" w:fill="FFFFFF"/>
-        </w:rPr>
-        <w:t xml:space="preserve">PHP: </w:t>
-      </w:r>
-      <w:r>
-        <w:rPr>
-          <w:rFonts w:ascii="Tahoma" w:hAnsi="Tahoma" w:cs="Tahoma"/>
-          <w:sz w:val="20"/>
-          <w:szCs w:val="20"/>
-          <w:shd w:val="clear" w:color="auto" w:fill="FFFFFF"/>
-        </w:rPr>
-        <w:t xml:space="preserve">Funciones, métodos, </w:t>
-      </w:r>
-      <w:r>
-        <w:rPr>
-          <w:rFonts w:ascii="Tahoma" w:hAnsi="Tahoma" w:cs="Tahoma"/>
-          <w:sz w:val="20"/>
-          <w:szCs w:val="20"/>
-          <w:shd w:val="clear" w:color="auto" w:fill="FFFFFF"/>
-        </w:rPr>
-        <w:t>OOP,</w:t>
-      </w:r>
-      <w:r>
-        <w:rPr>
-          <w:rFonts w:ascii="Tahoma" w:hAnsi="Tahoma" w:cs="Tahoma"/>
-          <w:sz w:val="20"/>
-          <w:szCs w:val="20"/>
-          <w:shd w:val="clear" w:color="auto" w:fill="FFFFFF"/>
-        </w:rPr>
-        <w:t xml:space="preserve"> </w:t>
-      </w:r>
-      <w:r>
-        <w:rPr>
-          <w:rFonts w:ascii="Tahoma" w:hAnsi="Tahoma" w:cs="Tahoma"/>
-          <w:sz w:val="20"/>
-          <w:szCs w:val="20"/>
-          <w:shd w:val="clear" w:color="auto" w:fill="FFFFFF"/>
-        </w:rPr>
-        <w:t>manejos de errores,</w:t>
-      </w:r>
-      <w:r>
-        <w:rPr>
-          <w:rFonts w:ascii="Tahoma" w:hAnsi="Tahoma" w:cs="Tahoma"/>
-          <w:sz w:val="20"/>
-          <w:szCs w:val="20"/>
-          <w:shd w:val="clear" w:color="auto" w:fill="FFFFFF"/>
-        </w:rPr>
-        <w:t xml:space="preserve"> inserción del lenguaje PHP en HTML, manejo de bases de datos PDO y MySQL, </w:t>
-      </w:r>
-      <w:r>
-        <w:rPr>
-          <w:rFonts w:ascii="Tahoma" w:hAnsi="Tahoma" w:cs="Tahoma"/>
-          <w:sz w:val="20"/>
-          <w:szCs w:val="20"/>
-          <w:shd w:val="clear" w:color="auto" w:fill="FFFFFF"/>
-        </w:rPr>
-        <w:t xml:space="preserve">sanitización y validación de código, </w:t>
-      </w:r>
-      <w:r>
-        <w:rPr>
-          <w:rFonts w:ascii="Tahoma" w:hAnsi="Tahoma" w:cs="Tahoma"/>
-          <w:sz w:val="20"/>
-          <w:szCs w:val="20"/>
-          <w:shd w:val="clear" w:color="auto" w:fill="FFFFFF"/>
-        </w:rPr>
-        <w:t>uso de dependencias y librerías</w:t>
-      </w:r>
-      <w:r>
-        <w:rPr>
-          <w:rFonts w:ascii="Tahoma" w:hAnsi="Tahoma" w:cs="Tahoma"/>
-          <w:sz w:val="20"/>
-          <w:szCs w:val="20"/>
-          <w:shd w:val="clear" w:color="auto" w:fill="FFFFFF"/>
-        </w:rPr>
-        <w:t>,</w:t>
-      </w:r>
-      <w:r>
-        <w:rPr>
-          <w:rFonts w:ascii="Tahoma" w:hAnsi="Tahoma" w:cs="Tahoma"/>
-          <w:sz w:val="20"/>
-          <w:szCs w:val="20"/>
-          <w:shd w:val="clear" w:color="auto" w:fill="FFFFFF"/>
-        </w:rPr>
-        <w:t xml:space="preserve"> </w:t>
-      </w:r>
-      <w:proofErr w:type="spellStart"/>
-      <w:r>
-        <w:rPr>
-          <w:rFonts w:ascii="Tahoma" w:hAnsi="Tahoma" w:cs="Tahoma"/>
-          <w:sz w:val="20"/>
-          <w:szCs w:val="20"/>
-          <w:shd w:val="clear" w:color="auto" w:fill="FFFFFF"/>
-        </w:rPr>
-        <w:t>templates</w:t>
-      </w:r>
-      <w:proofErr w:type="spellEnd"/>
-      <w:r>
-        <w:rPr>
-          <w:rFonts w:ascii="Tahoma" w:hAnsi="Tahoma" w:cs="Tahoma"/>
-          <w:sz w:val="20"/>
-          <w:szCs w:val="20"/>
-          <w:shd w:val="clear" w:color="auto" w:fill="FFFFFF"/>
-        </w:rPr>
-        <w:t>, validación y sanitización de formularios</w:t>
-      </w:r>
-      <w:r>
-        <w:rPr>
-          <w:rFonts w:ascii="Tahoma" w:hAnsi="Tahoma" w:cs="Tahoma"/>
-          <w:sz w:val="20"/>
-          <w:szCs w:val="20"/>
-          <w:shd w:val="clear" w:color="auto" w:fill="FFFFFF"/>
-        </w:rPr>
-        <w:t>.</w:t>
-      </w:r>
-    </w:p>
-    <w:p>
-      <w:pPr>
-        <w:widowControl w:val="0"/>
-        <w:rPr>
-          <w:rFonts w:ascii="Tahoma" w:hAnsi="Tahoma" w:cs="Tahoma"/>
-          <w:sz w:val="20"/>
-          <w:szCs w:val="20"/>
-          <w:shd w:val="clear" w:color="auto" w:fill="FFFFFF"/>
-        </w:rPr>
-      </w:pPr>
-      <w:r>
-        <w:rPr>
-          <w:rFonts w:ascii="Tahoma" w:hAnsi="Tahoma" w:cs="Tahoma"/>
-          <w:sz w:val="20"/>
-          <w:szCs w:val="20"/>
-          <w:shd w:val="clear" w:color="auto" w:fill="FFFFFF"/>
-        </w:rPr>
-        <w:t>-</w:t>
-      </w:r>
-      <w:r>
-        <w:rPr>
-          <w:rFonts w:ascii="Tahoma" w:hAnsi="Tahoma" w:cs="Tahoma"/>
-          <w:sz w:val="20"/>
-          <w:szCs w:val="20"/>
-          <w:shd w:val="clear" w:color="auto" w:fill="FFFFFF"/>
-        </w:rPr>
-        <w:t xml:space="preserve"> </w:t>
-      </w:r>
-      <w:r>
-        <w:rPr>
-          <w:rFonts w:ascii="Tahoma" w:hAnsi="Tahoma" w:cs="Tahoma"/>
-          <w:sz w:val="20"/>
-          <w:szCs w:val="20"/>
-          <w:shd w:val="clear" w:color="auto" w:fill="FFFFFF"/>
-        </w:rPr>
-        <w:t>Patrones de arquitectura</w:t>
-      </w:r>
-      <w:r>
-        <w:rPr>
-          <w:rFonts w:ascii="Tahoma" w:hAnsi="Tahoma" w:cs="Tahoma"/>
-          <w:sz w:val="20"/>
-          <w:szCs w:val="20"/>
-          <w:shd w:val="clear" w:color="auto" w:fill="FFFFFF"/>
-        </w:rPr>
-        <w:t xml:space="preserve"> y metodologías</w:t>
-      </w:r>
-      <w:r>
-        <w:rPr>
-          <w:rFonts w:ascii="Tahoma" w:hAnsi="Tahoma" w:cs="Tahoma"/>
-          <w:sz w:val="20"/>
-          <w:szCs w:val="20"/>
-          <w:shd w:val="clear" w:color="auto" w:fill="FFFFFF"/>
-        </w:rPr>
-        <w:t>: MVC, CRUD, BEM, entre otros.</w:t>
-      </w:r>
-    </w:p>
-    <w:p>
-      <w:pPr>
-        <w:widowControl w:val="0"/>
-        <w:rPr>
-          <w:rFonts w:ascii="Tahoma" w:hAnsi="Tahoma" w:cs="Tahoma"/>
-          <w:sz w:val="20"/>
-          <w:szCs w:val="20"/>
-          <w:u w:val="single"/>
-          <w:shd w:val="clear" w:color="auto" w:fill="FFFFFF"/>
-        </w:rPr>
-      </w:pPr>
-      <w:r>
-        <w:rPr>
-          <w:rFonts w:ascii="Tahoma" w:hAnsi="Tahoma" w:cs="Tahoma"/>
-          <w:sz w:val="20"/>
-          <w:szCs w:val="20"/>
-          <w:shd w:val="clear" w:color="auto" w:fill="FFFFFF"/>
-        </w:rPr>
-        <w:t>-</w:t>
-      </w:r>
-      <w:r>
-        <w:rPr>
-          <w:rFonts w:ascii="Tahoma" w:hAnsi="Tahoma" w:cs="Tahoma"/>
-          <w:sz w:val="20"/>
-          <w:szCs w:val="20"/>
-          <w:shd w:val="clear" w:color="auto" w:fill="FFFFFF"/>
-        </w:rPr>
-        <w:t xml:space="preserve"> </w:t>
-      </w:r>
-      <w:r>
-        <w:rPr>
-          <w:rFonts w:ascii="Tahoma" w:hAnsi="Tahoma" w:cs="Tahoma"/>
-          <w:sz w:val="20"/>
-          <w:szCs w:val="20"/>
-          <w:shd w:val="clear" w:color="auto" w:fill="FFFFFF"/>
-        </w:rPr>
-        <w:t xml:space="preserve">SASS: Creación de </w:t>
-      </w:r>
-      <w:proofErr w:type="spellStart"/>
-      <w:r>
-        <w:rPr>
-          <w:rFonts w:ascii="Tahoma" w:hAnsi="Tahoma" w:cs="Tahoma"/>
-          <w:sz w:val="20"/>
-          <w:szCs w:val="20"/>
-          <w:shd w:val="clear" w:color="auto" w:fill="FFFFFF"/>
-        </w:rPr>
-        <w:t>mixins</w:t>
-      </w:r>
-      <w:proofErr w:type="spellEnd"/>
-      <w:r>
-        <w:rPr>
-          <w:rFonts w:ascii="Tahoma" w:hAnsi="Tahoma" w:cs="Tahoma"/>
-          <w:sz w:val="20"/>
-          <w:szCs w:val="20"/>
-          <w:shd w:val="clear" w:color="auto" w:fill="FFFFFF"/>
-        </w:rPr>
-        <w:t>, variables</w:t>
-      </w:r>
-      <w:r>
-        <w:rPr>
-          <w:rFonts w:ascii="Tahoma" w:hAnsi="Tahoma" w:cs="Tahoma"/>
-          <w:sz w:val="20"/>
-          <w:szCs w:val="20"/>
-          <w:shd w:val="clear" w:color="auto" w:fill="FFFFFF"/>
-        </w:rPr>
-        <w:t>,</w:t>
-      </w:r>
-      <w:r>
-        <w:rPr>
-          <w:rFonts w:ascii="Tahoma" w:hAnsi="Tahoma" w:cs="Tahoma"/>
-          <w:sz w:val="20"/>
-          <w:szCs w:val="20"/>
-          <w:shd w:val="clear" w:color="auto" w:fill="FFFFFF"/>
-        </w:rPr>
-        <w:t xml:space="preserve"> funciones</w:t>
-      </w:r>
-      <w:r>
-        <w:rPr>
-          <w:rFonts w:ascii="Tahoma" w:hAnsi="Tahoma" w:cs="Tahoma"/>
-          <w:sz w:val="20"/>
-          <w:szCs w:val="20"/>
-          <w:shd w:val="clear" w:color="auto" w:fill="FFFFFF"/>
-        </w:rPr>
-        <w:t>, compilación y</w:t>
-      </w:r>
-      <w:r>
-        <w:rPr>
-          <w:rFonts w:ascii="Tahoma" w:hAnsi="Tahoma" w:cs="Tahoma"/>
-          <w:sz w:val="20"/>
-          <w:szCs w:val="20"/>
-          <w:shd w:val="clear" w:color="auto" w:fill="FFFFFF"/>
-        </w:rPr>
-        <w:t xml:space="preserve"> uso de CSS dentro del mismo.</w:t>
-      </w:r>
-    </w:p>
-    <w:p>
-      <w:pPr>
-        <w:widowControl w:val="0"/>
-        <w:rPr>
-          <w:rFonts w:ascii="Tahoma" w:hAnsi="Tahoma" w:cs="Tahoma"/>
-          <w:sz w:val="20"/>
-          <w:szCs w:val="20"/>
-          <w:shd w:val="clear" w:color="auto" w:fill="FFFFFF"/>
-        </w:rPr>
-      </w:pPr>
-      <w:r>
-        <w:rPr>
-          <w:rFonts w:ascii="Tahoma" w:hAnsi="Tahoma" w:cs="Tahoma"/>
-          <w:sz w:val="20"/>
-          <w:szCs w:val="20"/>
-          <w:shd w:val="clear" w:color="auto" w:fill="FFFFFF"/>
-        </w:rPr>
-        <w:t>-</w:t>
-      </w:r>
-      <w:r>
-        <w:rPr>
-          <w:rFonts w:ascii="Tahoma" w:hAnsi="Tahoma" w:cs="Tahoma"/>
-          <w:sz w:val="20"/>
-          <w:szCs w:val="20"/>
-          <w:shd w:val="clear" w:color="auto" w:fill="FFFFFF"/>
-        </w:rPr>
-        <w:t xml:space="preserve"> </w:t>
-      </w:r>
-      <w:proofErr w:type="spellStart"/>
-      <w:r>
-        <w:rPr>
-          <w:rFonts w:ascii="Tahoma" w:hAnsi="Tahoma" w:cs="Tahoma"/>
-          <w:sz w:val="20"/>
-          <w:szCs w:val="20"/>
-          <w:shd w:val="clear" w:color="auto" w:fill="FFFFFF"/>
-        </w:rPr>
-        <w:t>Gulp</w:t>
-      </w:r>
-      <w:proofErr w:type="spellEnd"/>
-      <w:r>
-        <w:rPr>
-          <w:rFonts w:ascii="Tahoma" w:hAnsi="Tahoma" w:cs="Tahoma"/>
-          <w:sz w:val="20"/>
-          <w:szCs w:val="20"/>
-          <w:shd w:val="clear" w:color="auto" w:fill="FFFFFF"/>
-        </w:rPr>
-        <w:t xml:space="preserve">: automatizar tareas, compilación de SASS y JavaScript, crear imágenes ligeras o versión </w:t>
-      </w:r>
-      <w:proofErr w:type="spellStart"/>
-      <w:r>
-        <w:rPr>
-          <w:rFonts w:ascii="Tahoma" w:hAnsi="Tahoma" w:cs="Tahoma"/>
-          <w:sz w:val="20"/>
-          <w:szCs w:val="20"/>
-          <w:shd w:val="clear" w:color="auto" w:fill="FFFFFF"/>
-        </w:rPr>
-        <w:t>webp</w:t>
-      </w:r>
-      <w:proofErr w:type="spellEnd"/>
-      <w:r>
-        <w:rPr>
-          <w:rFonts w:ascii="Tahoma" w:hAnsi="Tahoma" w:cs="Tahoma"/>
-          <w:sz w:val="20"/>
-          <w:szCs w:val="20"/>
-          <w:shd w:val="clear" w:color="auto" w:fill="FFFFFF"/>
-        </w:rPr>
-        <w:t xml:space="preserve"> </w:t>
-      </w:r>
-      <w:proofErr w:type="spellStart"/>
-      <w:r>
-        <w:rPr>
-          <w:rFonts w:ascii="Tahoma" w:hAnsi="Tahoma" w:cs="Tahoma"/>
-          <w:sz w:val="20"/>
-          <w:szCs w:val="20"/>
-          <w:shd w:val="clear" w:color="auto" w:fill="FFFFFF"/>
-        </w:rPr>
-        <w:t>minificar</w:t>
-      </w:r>
-      <w:proofErr w:type="spellEnd"/>
-      <w:r>
-        <w:rPr>
-          <w:rFonts w:ascii="Tahoma" w:hAnsi="Tahoma" w:cs="Tahoma"/>
-          <w:sz w:val="20"/>
-          <w:szCs w:val="20"/>
-          <w:shd w:val="clear" w:color="auto" w:fill="FFFFFF"/>
-        </w:rPr>
-        <w:t xml:space="preserve"> y mejorar el código.</w:t>
-      </w:r>
-    </w:p>
-    <w:p>
-      <w:pPr>
-        <w:widowControl w:val="0"/>
-        <w:rPr>
-          <w:rFonts w:ascii="Tahoma" w:hAnsi="Tahoma" w:cs="Tahoma"/>
-          <w:sz w:val="20"/>
-          <w:szCs w:val="20"/>
-          <w:shd w:val="clear" w:color="auto" w:fill="FFFFFF"/>
-        </w:rPr>
-      </w:pPr>
-      <w:r>
-        <w:rPr>
-          <w:rFonts w:ascii="Tahoma" w:hAnsi="Tahoma" w:cs="Tahoma"/>
-          <w:sz w:val="20"/>
-          <w:szCs w:val="20"/>
-          <w:shd w:val="clear" w:color="auto" w:fill="FFFFFF"/>
-        </w:rPr>
-        <w:t>-</w:t>
-      </w:r>
-      <w:r>
-        <w:rPr>
-          <w:rFonts w:ascii="Tahoma" w:hAnsi="Tahoma" w:cs="Tahoma"/>
-          <w:sz w:val="20"/>
-          <w:szCs w:val="20"/>
-          <w:shd w:val="clear" w:color="auto" w:fill="FFFFFF"/>
-        </w:rPr>
-        <w:t xml:space="preserve"> </w:t>
-      </w:r>
-      <w:r>
-        <w:rPr>
-          <w:rFonts w:ascii="Tahoma" w:hAnsi="Tahoma" w:cs="Tahoma"/>
-          <w:sz w:val="20"/>
-          <w:szCs w:val="20"/>
-          <w:shd w:val="clear" w:color="auto" w:fill="FFFFFF"/>
-        </w:rPr>
-        <w:t xml:space="preserve">JavaScript: Variables, métodos, objetos, DOM, funciones, </w:t>
-      </w:r>
-      <w:proofErr w:type="spellStart"/>
-      <w:r>
-        <w:rPr>
-          <w:rFonts w:ascii="Tahoma" w:hAnsi="Tahoma" w:cs="Tahoma"/>
-          <w:sz w:val="20"/>
-          <w:szCs w:val="20"/>
-          <w:shd w:val="clear" w:color="auto" w:fill="FFFFFF"/>
-        </w:rPr>
-        <w:t>loops</w:t>
-      </w:r>
-      <w:proofErr w:type="spellEnd"/>
-      <w:r>
-        <w:rPr>
-          <w:rFonts w:ascii="Tahoma" w:hAnsi="Tahoma" w:cs="Tahoma"/>
-          <w:sz w:val="20"/>
-          <w:szCs w:val="20"/>
-          <w:shd w:val="clear" w:color="auto" w:fill="FFFFFF"/>
-        </w:rPr>
-        <w:t>, estructuras de control,</w:t>
-      </w:r>
-      <w:r>
-        <w:rPr>
-          <w:rFonts w:ascii="Tahoma" w:hAnsi="Tahoma" w:cs="Tahoma"/>
-          <w:sz w:val="20"/>
-          <w:szCs w:val="20"/>
-          <w:shd w:val="clear" w:color="auto" w:fill="FFFFFF"/>
-        </w:rPr>
-        <w:t xml:space="preserve"> OOP,</w:t>
-      </w:r>
-      <w:r>
-        <w:rPr>
-          <w:rFonts w:ascii="Tahoma" w:hAnsi="Tahoma" w:cs="Tahoma"/>
-          <w:sz w:val="20"/>
-          <w:szCs w:val="20"/>
-          <w:shd w:val="clear" w:color="auto" w:fill="FFFFFF"/>
-        </w:rPr>
-        <w:t xml:space="preserve"> manejos de errores, </w:t>
-      </w:r>
-      <w:proofErr w:type="spellStart"/>
-      <w:r>
-        <w:rPr>
-          <w:rFonts w:ascii="Tahoma" w:hAnsi="Tahoma" w:cs="Tahoma"/>
-          <w:sz w:val="20"/>
-          <w:szCs w:val="20"/>
-          <w:shd w:val="clear" w:color="auto" w:fill="FFFFFF"/>
-        </w:rPr>
-        <w:t>promises</w:t>
-      </w:r>
-      <w:proofErr w:type="spellEnd"/>
-      <w:r>
-        <w:rPr>
-          <w:rFonts w:ascii="Tahoma" w:hAnsi="Tahoma" w:cs="Tahoma"/>
-          <w:sz w:val="20"/>
-          <w:szCs w:val="20"/>
-          <w:shd w:val="clear" w:color="auto" w:fill="FFFFFF"/>
-        </w:rPr>
-        <w:t xml:space="preserve">, notificaciones API, </w:t>
-      </w:r>
-      <w:proofErr w:type="spellStart"/>
-      <w:r>
-        <w:rPr>
-          <w:rFonts w:ascii="Tahoma" w:hAnsi="Tahoma" w:cs="Tahoma"/>
-          <w:sz w:val="20"/>
-          <w:szCs w:val="20"/>
-          <w:shd w:val="clear" w:color="auto" w:fill="FFFFFF"/>
-        </w:rPr>
-        <w:t>Fetch</w:t>
-      </w:r>
-      <w:proofErr w:type="spellEnd"/>
-      <w:r>
-        <w:rPr>
-          <w:rFonts w:ascii="Tahoma" w:hAnsi="Tahoma" w:cs="Tahoma"/>
-          <w:sz w:val="20"/>
-          <w:szCs w:val="20"/>
-          <w:shd w:val="clear" w:color="auto" w:fill="FFFFFF"/>
-        </w:rPr>
-        <w:t xml:space="preserve"> API</w:t>
-      </w:r>
-      <w:r>
-        <w:rPr>
-          <w:rFonts w:ascii="Tahoma" w:hAnsi="Tahoma" w:cs="Tahoma"/>
-          <w:sz w:val="20"/>
-          <w:szCs w:val="20"/>
-          <w:shd w:val="clear" w:color="auto" w:fill="FFFFFF"/>
-        </w:rPr>
-        <w:t xml:space="preserve">, </w:t>
-      </w:r>
-      <w:proofErr w:type="spellStart"/>
-      <w:r>
-        <w:rPr>
-          <w:rFonts w:ascii="Tahoma" w:hAnsi="Tahoma" w:cs="Tahoma"/>
-          <w:sz w:val="20"/>
-          <w:szCs w:val="20"/>
-          <w:shd w:val="clear" w:color="auto" w:fill="FFFFFF"/>
-        </w:rPr>
-        <w:t>Async</w:t>
-      </w:r>
-      <w:proofErr w:type="spellEnd"/>
-      <w:r>
-        <w:rPr>
-          <w:rFonts w:ascii="Tahoma" w:hAnsi="Tahoma" w:cs="Tahoma"/>
-          <w:sz w:val="20"/>
-          <w:szCs w:val="20"/>
-          <w:shd w:val="clear" w:color="auto" w:fill="FFFFFF"/>
-        </w:rPr>
-        <w:t xml:space="preserve"> y </w:t>
-      </w:r>
-      <w:proofErr w:type="spellStart"/>
-      <w:r>
-        <w:rPr>
-          <w:rFonts w:ascii="Tahoma" w:hAnsi="Tahoma" w:cs="Tahoma"/>
-          <w:sz w:val="20"/>
-          <w:szCs w:val="20"/>
-          <w:shd w:val="clear" w:color="auto" w:fill="FFFFFF"/>
-        </w:rPr>
-        <w:t>Await</w:t>
-      </w:r>
-      <w:proofErr w:type="spellEnd"/>
-      <w:r>
-        <w:rPr>
-          <w:rFonts w:ascii="Tahoma" w:hAnsi="Tahoma" w:cs="Tahoma"/>
-          <w:sz w:val="20"/>
-          <w:szCs w:val="20"/>
-          <w:shd w:val="clear" w:color="auto" w:fill="FFFFFF"/>
-        </w:rPr>
-        <w:t xml:space="preserve">, eventos, </w:t>
-      </w:r>
-      <w:r>
-        <w:rPr>
-          <w:rFonts w:ascii="Tahoma" w:hAnsi="Tahoma" w:cs="Tahoma"/>
-          <w:sz w:val="20"/>
-          <w:szCs w:val="20"/>
-          <w:shd w:val="clear" w:color="auto" w:fill="FFFFFF"/>
-        </w:rPr>
-        <w:t>validaciones</w:t>
-      </w:r>
-      <w:r>
-        <w:rPr>
-          <w:rFonts w:ascii="Tahoma" w:hAnsi="Tahoma" w:cs="Tahoma"/>
-          <w:sz w:val="20"/>
-          <w:szCs w:val="20"/>
-          <w:shd w:val="clear" w:color="auto" w:fill="FFFFFF"/>
-        </w:rPr>
-        <w:t>.</w:t>
-      </w:r>
-    </w:p>
-    <w:p>
-      <w:pPr>
-        <w:widowControl w:val="0"/>
-        <w:rPr>
-          <w:rFonts w:ascii="Tahoma" w:hAnsi="Tahoma" w:cs="Tahoma"/>
-          <w:sz w:val="20"/>
-          <w:szCs w:val="20"/>
-          <w:shd w:val="clear" w:color="auto" w:fill="FFFFFF"/>
-        </w:rPr>
-      </w:pPr>
-    </w:p>
-    <w:p>
-      <w:pPr>
-        <w:widowControl w:val="0"/>
+        <w:t>Curso completo de Java (Udemy):</w:t>
+      </w:r>
+    </w:p>
+    <w:p>
+      <w:pPr>
+        <w:widowControl w:val="0"/>
+        <w:rPr>
+          <w:rFonts w:ascii="Tahoma" w:hAnsi="Tahoma" w:cs="Tahoma"/>
+          <w:sz w:val="20"/>
+          <w:szCs w:val="20"/>
+          <w:shd w:val="clear" w:color="auto" w:fill="FFFFFF"/>
+        </w:rPr>
+      </w:pPr>
+      <w:r>
         <w:rPr>
           <w:rFonts w:ascii="Tahoma" w:hAnsi="Tahoma" w:cs="Tahoma"/>
           <w:b/>
@@ -2710,40 +2573,6 @@
           <w:sz w:val="20"/>
           <w:szCs w:val="20"/>
         </w:rPr>
-      </w:pPr>
-      <w:r>
-        <w:rPr>
-          <w:rFonts w:ascii="Tahoma" w:hAnsi="Tahoma" w:cs="Tahoma"/>
-          <w:b/>
-          <w:bCs/>
-          <w:color w:val="161513"/>
-          <w:kern w:val="36"/>
-          <w:sz w:val="20"/>
-          <w:szCs w:val="20"/>
-        </w:rPr>
-        <w:t>Curso completo de Java (Udemy):</w:t>
-      </w:r>
-    </w:p>
-    <w:p>
-      <w:pPr>
-        <w:widowControl w:val="0"/>
-        <w:rPr>
-          <w:rFonts w:ascii="Tahoma" w:hAnsi="Tahoma" w:cs="Tahoma"/>
-          <w:sz w:val="20"/>
-          <w:szCs w:val="20"/>
-          <w:shd w:val="clear" w:color="auto" w:fill="FFFFFF"/>
-        </w:rPr>
-      </w:pPr>
-      <w:r>
-        <w:rPr>
-          <w:rFonts w:ascii="Tahoma" w:hAnsi="Tahoma" w:cs="Tahoma"/>
-          <w:b/>
-          <w:bCs/>
-          <w:color w:val="161513"/>
-          <w:kern w:val="36"/>
-          <w:sz w:val="20"/>
-          <w:szCs w:val="20"/>
-        </w:rPr>
         <w:t xml:space="preserve">- </w:t>
       </w:r>
       <w:r>
@@ -2823,9 +2652,8 @@
           <w:sz w:val="20"/>
           <w:szCs w:val="20"/>
         </w:rPr>
-        <w:t xml:space="preserve">- Java: Estructuras de control, condicionales, </w:t>
-      </w:r>
-      <w:proofErr w:type="spellStart"/>
+        <w:t>- Java: Estructuras de control, condicionales, loops, métodos, interfases, POO, manejo de excepciones, Java Web con JSP, manejo de dependencias y librerías, persistencia de datos,</w:t>
+      </w:r>
       <w:r>
         <w:rPr>
           <w:rStyle w:val="Textoennegrita"/>
@@ -2836,58 +2664,7 @@
           <w:sz w:val="20"/>
           <w:szCs w:val="20"/>
         </w:rPr>
-        <w:t>loops</w:t>
-      </w:r>
-      <w:proofErr w:type="spellEnd"/>
-      <w:r>
-        <w:rPr>
-          <w:rStyle w:val="Textoennegrita"/>
-          <w:rFonts w:ascii="Tahoma" w:hAnsi="Tahoma" w:cs="Tahoma"/>
-          <w:b w:val="0"/>
-          <w:bCs w:val="0"/>
-          <w:color w:val="auto"/>
-          <w:sz w:val="20"/>
-          <w:szCs w:val="20"/>
-        </w:rPr>
-        <w:t>, métodos, interfases, POO, manejo de excepciones, Java Web con JSP, manejo de dependencias y librerías, persistencia de datos,</w:t>
-      </w:r>
-      <w:r>
-        <w:rPr>
-          <w:rStyle w:val="Textoennegrita"/>
-          <w:rFonts w:ascii="Tahoma" w:hAnsi="Tahoma" w:cs="Tahoma"/>
-          <w:b w:val="0"/>
-          <w:bCs w:val="0"/>
-          <w:color w:val="auto"/>
-          <w:sz w:val="20"/>
-          <w:szCs w:val="20"/>
-        </w:rPr>
-        <w:t xml:space="preserve"> Java </w:t>
-      </w:r>
-      <w:proofErr w:type="spellStart"/>
-      <w:r>
-        <w:rPr>
-          <w:rStyle w:val="Textoennegrita"/>
-          <w:rFonts w:ascii="Tahoma" w:hAnsi="Tahoma" w:cs="Tahoma"/>
-          <w:b w:val="0"/>
-          <w:bCs w:val="0"/>
-          <w:color w:val="auto"/>
-          <w:sz w:val="20"/>
-          <w:szCs w:val="20"/>
-        </w:rPr>
-        <w:t>Docs</w:t>
-      </w:r>
-      <w:proofErr w:type="spellEnd"/>
-      <w:r>
-        <w:rPr>
-          <w:rStyle w:val="Textoennegrita"/>
-          <w:rFonts w:ascii="Tahoma" w:hAnsi="Tahoma" w:cs="Tahoma"/>
-          <w:b w:val="0"/>
-          <w:bCs w:val="0"/>
-          <w:color w:val="auto"/>
-          <w:sz w:val="20"/>
-          <w:szCs w:val="20"/>
-        </w:rPr>
-        <w:t>,</w:t>
+        <w:t xml:space="preserve"> Java Docs,</w:t>
       </w:r>
       <w:r>
         <w:rPr>
@@ -4327,7 +4104,7 @@
   <w:style w:type="paragraph" w:default="1" w:styleId="Normal">
     <w:name w:val="Normal"/>
     <w:qFormat/>
-    <w:rsid w:val="0024301E"/>
+    <w:rsid w:val="00594F9F"/>
   </w:style>
   <w:style w:type="paragraph" w:styleId="Ttulo1">
     <w:name w:val="heading 1"/>
